--- a/Otchet_Lab11.docx
+++ b/Otchet_Lab11.docx
@@ -1871,7 +1871,6 @@
     </w:p>
     <w:p>
       <w:pPr>
-        <w:shd w:val="clear" w:color="auto" w:fill="2B2B2B"/>
         <w:tabs>
           <w:tab w:val="left" w:pos="916"/>
           <w:tab w:val="left" w:pos="1832"/>
@@ -1911,7 +1910,6 @@
         <w:t xml:space="preserve">import </w:t>
       </w:r>
       <w:proofErr w:type="spellStart"/>
-      <w:proofErr w:type="gramStart"/>
       <w:r>
         <w:rPr>
           <w:rFonts w:ascii="Courier New" w:eastAsia="Times New Roman" w:hAnsi="Courier New" w:cs="Courier New"/>
@@ -1923,7 +1921,6 @@
         <w:t>javax.swing</w:t>
       </w:r>
       <w:proofErr w:type="spellEnd"/>
-      <w:proofErr w:type="gramEnd"/>
       <w:r>
         <w:rPr>
           <w:rFonts w:ascii="Courier New" w:eastAsia="Times New Roman" w:hAnsi="Courier New" w:cs="Courier New"/>
@@ -2219,7 +2216,6 @@
     </w:p>
     <w:p>
       <w:pPr>
-        <w:shd w:val="clear" w:color="auto" w:fill="2B2B2B"/>
         <w:tabs>
           <w:tab w:val="left" w:pos="916"/>
           <w:tab w:val="left" w:pos="1832"/>
@@ -5027,7 +5023,6 @@
     </w:p>
     <w:p>
       <w:pPr>
-        <w:shd w:val="clear" w:color="auto" w:fill="2B2B2B"/>
         <w:tabs>
           <w:tab w:val="left" w:pos="916"/>
           <w:tab w:val="left" w:pos="1832"/>
@@ -5066,7 +5061,6 @@
         <w:t xml:space="preserve">private void </w:t>
       </w:r>
       <w:proofErr w:type="spellStart"/>
-      <w:proofErr w:type="gramStart"/>
       <w:r>
         <w:rPr>
           <w:rFonts w:ascii="Courier New" w:eastAsia="Times New Roman" w:hAnsi="Courier New" w:cs="Courier New"/>
@@ -5086,18 +5080,7 @@
           <w:szCs w:val="20"/>
           <w:lang w:val="en-US" w:eastAsia="ru-RU"/>
         </w:rPr>
-        <w:t>(</w:t>
-      </w:r>
-      <w:proofErr w:type="gramEnd"/>
-      <w:r>
-        <w:rPr>
-          <w:rFonts w:ascii="Courier New" w:eastAsia="Times New Roman" w:hAnsi="Courier New" w:cs="Courier New"/>
-          <w:color w:val="A9B7C6"/>
-          <w:sz w:val="20"/>
-          <w:szCs w:val="20"/>
-          <w:lang w:val="en-US" w:eastAsia="ru-RU"/>
-        </w:rPr>
-        <w:t>String text</w:t>
+        <w:t>(String text</w:t>
       </w:r>
       <w:r>
         <w:rPr>
@@ -5898,7 +5881,6 @@
     </w:p>
     <w:p>
       <w:pPr>
-        <w:shd w:val="clear" w:color="auto" w:fill="2B2B2B"/>
         <w:tabs>
           <w:tab w:val="left" w:pos="916"/>
           <w:tab w:val="left" w:pos="1832"/>
@@ -5923,7 +5905,7 @@
           <w:color w:val="A9B7C6"/>
           <w:sz w:val="20"/>
           <w:szCs w:val="20"/>
-          <w:lang w:val="en-US" w:eastAsia="ru-RU"/>
+          <w:lang w:eastAsia="ru-RU"/>
         </w:rPr>
       </w:pPr>
       <w:r>
@@ -5932,7 +5914,7 @@
           <w:color w:val="A9B7C6"/>
           <w:sz w:val="20"/>
           <w:szCs w:val="20"/>
-          <w:lang w:val="en-US" w:eastAsia="ru-RU"/>
+          <w:lang w:eastAsia="ru-RU"/>
         </w:rPr>
         <w:t>}</w:t>
       </w:r>
@@ -5951,6 +5933,9 @@
     </w:p>
     <w:p>
       <w:r>
+        <w:rPr>
+          <w:noProof/>
+        </w:rPr>
         <w:drawing>
           <wp:inline distT="0" distB="0" distL="0" distR="0" wp14:anchorId="68E066A3" wp14:editId="03CE75F4">
             <wp:extent cx="3696216" cy="1781424"/>
@@ -5994,6 +5979,9 @@
         <w:t xml:space="preserve"> </w:t>
       </w:r>
       <w:r>
+        <w:rPr>
+          <w:noProof/>
+        </w:rPr>
         <w:drawing>
           <wp:inline distT="0" distB="0" distL="0" distR="0" wp14:anchorId="4D7BD35A" wp14:editId="22681164">
             <wp:extent cx="2543530" cy="1114581"/>
@@ -6192,7 +6180,6 @@
     </w:p>
     <w:p>
       <w:pPr>
-        <w:shd w:val="clear" w:color="auto" w:fill="2B2B2B"/>
         <w:tabs>
           <w:tab w:val="left" w:pos="916"/>
           <w:tab w:val="left" w:pos="1832"/>
@@ -6231,7 +6218,6 @@
         <w:t xml:space="preserve">import </w:t>
       </w:r>
       <w:proofErr w:type="spellStart"/>
-      <w:proofErr w:type="gramStart"/>
       <w:r>
         <w:rPr>
           <w:rFonts w:ascii="Courier New" w:eastAsia="Times New Roman" w:hAnsi="Courier New" w:cs="Courier New"/>
@@ -6243,7 +6229,6 @@
         <w:t>javax.swing</w:t>
       </w:r>
       <w:proofErr w:type="spellEnd"/>
-      <w:proofErr w:type="gramEnd"/>
       <w:r>
         <w:rPr>
           <w:rFonts w:ascii="Courier New" w:eastAsia="Times New Roman" w:hAnsi="Courier New" w:cs="Courier New"/>
@@ -6550,7 +6535,6 @@
     <w:p>
       <w:pPr>
         <w:pStyle w:val="HTML"/>
-        <w:shd w:val="clear" w:color="auto" w:fill="2B2B2B"/>
         <w:rPr>
           <w:color w:val="A9B7C6"/>
           <w:lang w:val="en-US"/>
@@ -10002,7 +9986,6 @@
       <w:r>
         <w:rPr>
           <w:color w:val="6A8759"/>
-          <w:shd w:val="clear" w:color="auto" w:fill="364135"/>
           <w:lang w:val="en-US"/>
         </w:rPr>
         <w:t>,</w:t>
@@ -10409,7 +10392,6 @@
     </w:p>
     <w:p>
       <w:pPr>
-        <w:shd w:val="clear" w:color="auto" w:fill="2B2B2B"/>
         <w:tabs>
           <w:tab w:val="left" w:pos="916"/>
           <w:tab w:val="left" w:pos="1832"/>
@@ -10434,7 +10416,7 @@
           <w:color w:val="A9B7C6"/>
           <w:sz w:val="20"/>
           <w:szCs w:val="20"/>
-          <w:lang w:val="en-US" w:eastAsia="ru-RU"/>
+          <w:lang w:eastAsia="ru-RU"/>
         </w:rPr>
       </w:pPr>
       <w:r>
@@ -10443,7 +10425,7 @@
           <w:color w:val="A9B7C6"/>
           <w:sz w:val="20"/>
           <w:szCs w:val="20"/>
-          <w:lang w:val="en-US" w:eastAsia="ru-RU"/>
+          <w:lang w:eastAsia="ru-RU"/>
         </w:rPr>
         <w:t>}</w:t>
       </w:r>
@@ -10469,11 +10451,11 @@
       <w:pPr>
         <w:spacing w:after="200" w:line="276" w:lineRule="auto"/>
         <w:jc w:val="left"/>
-        <w:rPr>
-          <w:lang w:val="en-US"/>
-        </w:rPr>
       </w:pPr>
       <w:r>
+        <w:rPr>
+          <w:noProof/>
+        </w:rPr>
         <w:drawing>
           <wp:inline distT="0" distB="0" distL="0" distR="0" wp14:anchorId="42EA8BE1" wp14:editId="3B050497">
             <wp:extent cx="3553321" cy="2734057"/>
@@ -10517,6 +10499,9 @@
         <w:t xml:space="preserve"> </w:t>
       </w:r>
       <w:r>
+        <w:rPr>
+          <w:noProof/>
+        </w:rPr>
         <w:drawing>
           <wp:inline distT="0" distB="0" distL="0" distR="0" wp14:anchorId="392E2BF2" wp14:editId="3B58A873">
             <wp:extent cx="2553056" cy="1105054"/>
@@ -10639,30 +10624,42 @@
     <w:p>
       <w:pPr>
         <w:pStyle w:val="2"/>
+        <w:rPr>
+          <w:lang w:val="en-US"/>
+        </w:rPr>
       </w:pPr>
       <w:bookmarkStart w:id="10" w:name="_Toc136179499"/>
       <w:r>
-        <w:t>3</w:t>
-      </w:r>
-      <w:r>
-        <w:t xml:space="preserve">.2. </w:t>
+        <w:rPr>
+          <w:lang w:val="en-US"/>
+        </w:rPr>
+        <w:t xml:space="preserve">3.2. </w:t>
       </w:r>
       <w:r>
         <w:t>Решение</w:t>
       </w:r>
       <w:r>
+        <w:rPr>
+          <w:lang w:val="en-US"/>
+        </w:rPr>
         <w:t xml:space="preserve"> </w:t>
       </w:r>
       <w:r>
         <w:t>задачи</w:t>
       </w:r>
       <w:r>
+        <w:rPr>
+          <w:lang w:val="en-US"/>
+        </w:rPr>
         <w:t xml:space="preserve">, </w:t>
       </w:r>
       <w:r>
         <w:t>код</w:t>
       </w:r>
       <w:r>
+        <w:rPr>
+          <w:lang w:val="en-US"/>
+        </w:rPr>
         <w:t xml:space="preserve"> </w:t>
       </w:r>
       <w:r>
@@ -15618,6 +15615,7 @@
       </w:pPr>
       <w:r>
         <w:rPr>
+          <w:noProof/>
           <w:sz w:val="22"/>
         </w:rPr>
         <w:drawing>
@@ -15777,7 +15775,6 @@
         <w:t xml:space="preserve">import </w:t>
       </w:r>
       <w:proofErr w:type="spellStart"/>
-      <w:proofErr w:type="gramStart"/>
       <w:r>
         <w:rPr>
           <w:rFonts w:ascii="Courier New" w:eastAsia="Times New Roman" w:hAnsi="Courier New" w:cs="Courier New"/>
@@ -15789,7 +15786,6 @@
         <w:t>javax.swing</w:t>
       </w:r>
       <w:proofErr w:type="spellEnd"/>
-      <w:proofErr w:type="gramEnd"/>
       <w:r>
         <w:rPr>
           <w:rFonts w:ascii="Courier New" w:eastAsia="Times New Roman" w:hAnsi="Courier New" w:cs="Courier New"/>
@@ -17823,7 +17819,7 @@
           <w:color w:val="A9B7C6"/>
           <w:sz w:val="20"/>
           <w:szCs w:val="20"/>
-          <w:lang w:val="en-US" w:eastAsia="ru-RU"/>
+          <w:lang w:eastAsia="ru-RU"/>
         </w:rPr>
       </w:pPr>
       <w:r>
@@ -17832,7 +17828,7 @@
           <w:color w:val="A9B7C6"/>
           <w:sz w:val="20"/>
           <w:szCs w:val="20"/>
-          <w:lang w:val="en-US" w:eastAsia="ru-RU"/>
+          <w:lang w:eastAsia="ru-RU"/>
         </w:rPr>
         <w:t>}</w:t>
       </w:r>
@@ -17852,6 +17848,9 @@
     </w:p>
     <w:p>
       <w:r>
+        <w:rPr>
+          <w:noProof/>
+        </w:rPr>
         <w:drawing>
           <wp:inline distT="0" distB="0" distL="0" distR="0" wp14:anchorId="7457AEEB" wp14:editId="62DE68ED">
             <wp:extent cx="2743583" cy="2038635"/>
@@ -17895,6 +17894,9 @@
         <w:t xml:space="preserve"> </w:t>
       </w:r>
       <w:r>
+        <w:rPr>
+          <w:noProof/>
+        </w:rPr>
         <w:drawing>
           <wp:inline distT="0" distB="0" distL="0" distR="0" wp14:anchorId="157ED7A8" wp14:editId="3E2408EB">
             <wp:extent cx="2724530" cy="1771897"/>
@@ -17972,10 +17974,46 @@
     <w:p>
       <w:pPr>
         <w:pStyle w:val="2"/>
+        <w:rPr>
+          <w:lang w:val="en-US"/>
+        </w:rPr>
       </w:pPr>
       <w:bookmarkStart w:id="18" w:name="_Toc136179507"/>
       <w:r>
-        <w:t>5.2. Решение задачи, код программы</w:t>
+        <w:rPr>
+          <w:lang w:val="en-US"/>
+        </w:rPr>
+        <w:t xml:space="preserve">5.2. </w:t>
+      </w:r>
+      <w:r>
+        <w:t>Решение</w:t>
+      </w:r>
+      <w:r>
+        <w:rPr>
+          <w:lang w:val="en-US"/>
+        </w:rPr>
+        <w:t xml:space="preserve"> </w:t>
+      </w:r>
+      <w:r>
+        <w:t>задачи</w:t>
+      </w:r>
+      <w:r>
+        <w:rPr>
+          <w:lang w:val="en-US"/>
+        </w:rPr>
+        <w:t xml:space="preserve">, </w:t>
+      </w:r>
+      <w:r>
+        <w:t>код</w:t>
+      </w:r>
+      <w:r>
+        <w:rPr>
+          <w:lang w:val="en-US"/>
+        </w:rPr>
+        <w:t xml:space="preserve"> </w:t>
+      </w:r>
+      <w:r>
+        <w:t>программы</w:t>
       </w:r>
       <w:bookmarkEnd w:id="18"/>
     </w:p>
@@ -26649,8 +26687,57 @@
           <w:noProof/>
         </w:rPr>
         <w:drawing>
-          <wp:inline distT="0" distB="0" distL="0" distR="0" wp14:anchorId="554D76F0" wp14:editId="7DC812A9">
-            <wp:extent cx="5940425" cy="3571305"/>
+          <wp:inline distT="0" distB="0" distL="0" distR="0" wp14:anchorId="54F92A4E" wp14:editId="58C91F27">
+            <wp:extent cx="5940425" cy="6249670"/>
+            <wp:effectExtent l="0" t="0" r="0" b="0"/>
+            <wp:docPr id="10" name="Рисунок 10"/>
+            <wp:cNvGraphicFramePr>
+              <a:graphicFrameLocks xmlns:a="http://schemas.openxmlformats.org/drawingml/2006/main" noChangeAspect="1"/>
+            </wp:cNvGraphicFramePr>
+            <a:graphic xmlns:a="http://schemas.openxmlformats.org/drawingml/2006/main">
+              <a:graphicData uri="http://schemas.openxmlformats.org/drawingml/2006/picture">
+                <pic:pic xmlns:pic="http://schemas.openxmlformats.org/drawingml/2006/picture">
+                  <pic:nvPicPr>
+                    <pic:cNvPr id="10" name="Без имени-1.jpg"/>
+                    <pic:cNvPicPr/>
+                  </pic:nvPicPr>
+                  <pic:blipFill>
+                    <a:blip r:embed="rId15">
+                      <a:extLst>
+                        <a:ext uri="{28A0092B-C50C-407E-A947-70E740481C1C}">
+                          <a14:useLocalDpi xmlns:a14="http://schemas.microsoft.com/office/drawing/2010/main" val="0"/>
+                        </a:ext>
+                      </a:extLst>
+                    </a:blip>
+                    <a:stretch>
+                      <a:fillRect/>
+                    </a:stretch>
+                  </pic:blipFill>
+                  <pic:spPr>
+                    <a:xfrm>
+                      <a:off x="0" y="0"/>
+                      <a:ext cx="5940425" cy="6249670"/>
+                    </a:xfrm>
+                    <a:prstGeom prst="rect">
+                      <a:avLst/>
+                    </a:prstGeom>
+                  </pic:spPr>
+                </pic:pic>
+              </a:graphicData>
+            </a:graphic>
+          </wp:inline>
+        </w:drawing>
+      </w:r>
+    </w:p>
+    <w:p>
+      <w:r>
+        <w:rPr>
+          <w:noProof/>
+        </w:rPr>
+        <w:lastRenderedPageBreak/>
+        <w:drawing>
+          <wp:inline distT="0" distB="0" distL="0" distR="0" wp14:anchorId="71A836B1" wp14:editId="015EF01B">
+            <wp:extent cx="5940425" cy="3571240"/>
             <wp:effectExtent l="0" t="0" r="0" b="0"/>
             <wp:docPr id="429" name="Рисунок 429"/>
             <wp:cNvGraphicFramePr>
@@ -26666,7 +26753,7 @@
                     </pic:cNvPicPr>
                   </pic:nvPicPr>
                   <pic:blipFill>
-                    <a:blip r:embed="rId15" cstate="print"/>
+                    <a:blip r:embed="rId16" cstate="print"/>
                     <a:srcRect/>
                     <a:stretch>
                       <a:fillRect/>
@@ -26675,7 +26762,7 @@
                   <pic:spPr bwMode="auto">
                     <a:xfrm>
                       <a:off x="0" y="0"/>
-                      <a:ext cx="5940425" cy="3571305"/>
+                      <a:ext cx="5940425" cy="3571240"/>
                     </a:xfrm>
                     <a:prstGeom prst="rect">
                       <a:avLst/>

--- a/Otchet_Lab11.docx
+++ b/Otchet_Lab11.docx
@@ -1895,7 +1895,7 @@
           <w:color w:val="CC7832"/>
           <w:sz w:val="20"/>
           <w:szCs w:val="20"/>
-          <w:lang w:val="en-US" w:eastAsia="ru-RU"/>
+          <w:lang w:eastAsia="ru-RU"/>
         </w:rPr>
       </w:pPr>
       <w:bookmarkStart w:id="3" w:name="_Toc136179492"/>
@@ -1907,27 +1907,57 @@
           <w:szCs w:val="20"/>
           <w:lang w:val="en-US" w:eastAsia="ru-RU"/>
         </w:rPr>
-        <w:t xml:space="preserve">import </w:t>
-      </w:r>
-      <w:proofErr w:type="spellStart"/>
-      <w:r>
-        <w:rPr>
-          <w:rFonts w:ascii="Courier New" w:eastAsia="Times New Roman" w:hAnsi="Courier New" w:cs="Courier New"/>
-          <w:color w:val="A9B7C6"/>
-          <w:sz w:val="20"/>
-          <w:szCs w:val="20"/>
-          <w:lang w:val="en-US" w:eastAsia="ru-RU"/>
-        </w:rPr>
-        <w:t>javax.swing</w:t>
-      </w:r>
-      <w:proofErr w:type="spellEnd"/>
-      <w:r>
-        <w:rPr>
-          <w:rFonts w:ascii="Courier New" w:eastAsia="Times New Roman" w:hAnsi="Courier New" w:cs="Courier New"/>
-          <w:color w:val="A9B7C6"/>
-          <w:sz w:val="20"/>
-          <w:szCs w:val="20"/>
-          <w:lang w:val="en-US" w:eastAsia="ru-RU"/>
+        <w:t>import</w:t>
+      </w:r>
+      <w:r>
+        <w:rPr>
+          <w:rFonts w:ascii="Courier New" w:eastAsia="Times New Roman" w:hAnsi="Courier New" w:cs="Courier New"/>
+          <w:color w:val="CC7832"/>
+          <w:sz w:val="20"/>
+          <w:szCs w:val="20"/>
+          <w:lang w:eastAsia="ru-RU"/>
+        </w:rPr>
+        <w:t xml:space="preserve"> </w:t>
+      </w:r>
+      <w:proofErr w:type="spellStart"/>
+      <w:r>
+        <w:rPr>
+          <w:rFonts w:ascii="Courier New" w:eastAsia="Times New Roman" w:hAnsi="Courier New" w:cs="Courier New"/>
+          <w:color w:val="A9B7C6"/>
+          <w:sz w:val="20"/>
+          <w:szCs w:val="20"/>
+          <w:lang w:val="en-US" w:eastAsia="ru-RU"/>
+        </w:rPr>
+        <w:t>javax</w:t>
+      </w:r>
+      <w:proofErr w:type="spellEnd"/>
+      <w:r>
+        <w:rPr>
+          <w:rFonts w:ascii="Courier New" w:eastAsia="Times New Roman" w:hAnsi="Courier New" w:cs="Courier New"/>
+          <w:color w:val="A9B7C6"/>
+          <w:sz w:val="20"/>
+          <w:szCs w:val="20"/>
+          <w:lang w:eastAsia="ru-RU"/>
+        </w:rPr>
+        <w:t>.</w:t>
+      </w:r>
+      <w:r>
+        <w:rPr>
+          <w:rFonts w:ascii="Courier New" w:eastAsia="Times New Roman" w:hAnsi="Courier New" w:cs="Courier New"/>
+          <w:color w:val="A9B7C6"/>
+          <w:sz w:val="20"/>
+          <w:szCs w:val="20"/>
+          <w:lang w:val="en-US" w:eastAsia="ru-RU"/>
+        </w:rPr>
+        <w:t>swing</w:t>
+      </w:r>
+      <w:r>
+        <w:rPr>
+          <w:rFonts w:ascii="Courier New" w:eastAsia="Times New Roman" w:hAnsi="Courier New" w:cs="Courier New"/>
+          <w:color w:val="A9B7C6"/>
+          <w:sz w:val="20"/>
+          <w:szCs w:val="20"/>
+          <w:lang w:eastAsia="ru-RU"/>
         </w:rPr>
         <w:t>.*</w:t>
       </w:r>
@@ -1937,7 +1967,7 @@
           <w:color w:val="CC7832"/>
           <w:sz w:val="20"/>
           <w:szCs w:val="20"/>
-          <w:lang w:val="en-US" w:eastAsia="ru-RU"/>
+          <w:lang w:eastAsia="ru-RU"/>
         </w:rPr>
         <w:t>;</w:t>
       </w:r>
@@ -1947,30 +1977,111 @@
           <w:color w:val="CC7832"/>
           <w:sz w:val="20"/>
           <w:szCs w:val="20"/>
-          <w:lang w:val="en-US" w:eastAsia="ru-RU"/>
-        </w:rPr>
-        <w:br/>
-        <w:t xml:space="preserve">import </w:t>
-      </w:r>
-      <w:proofErr w:type="spellStart"/>
-      <w:r>
-        <w:rPr>
-          <w:rFonts w:ascii="Courier New" w:eastAsia="Times New Roman" w:hAnsi="Courier New" w:cs="Courier New"/>
-          <w:color w:val="A9B7C6"/>
-          <w:sz w:val="20"/>
-          <w:szCs w:val="20"/>
-          <w:lang w:val="en-US" w:eastAsia="ru-RU"/>
-        </w:rPr>
-        <w:t>javax.swing.text.AttributeSet</w:t>
-      </w:r>
-      <w:proofErr w:type="spellEnd"/>
-      <w:r>
-        <w:rPr>
-          <w:rFonts w:ascii="Courier New" w:eastAsia="Times New Roman" w:hAnsi="Courier New" w:cs="Courier New"/>
-          <w:color w:val="CC7832"/>
-          <w:sz w:val="20"/>
-          <w:szCs w:val="20"/>
-          <w:lang w:val="en-US" w:eastAsia="ru-RU"/>
+          <w:lang w:eastAsia="ru-RU"/>
+        </w:rPr>
+        <w:br/>
+      </w:r>
+      <w:r>
+        <w:rPr>
+          <w:rFonts w:ascii="Courier New" w:eastAsia="Times New Roman" w:hAnsi="Courier New" w:cs="Courier New"/>
+          <w:color w:val="CC7832"/>
+          <w:sz w:val="20"/>
+          <w:szCs w:val="20"/>
+          <w:lang w:val="en-US" w:eastAsia="ru-RU"/>
+        </w:rPr>
+        <w:t>import</w:t>
+      </w:r>
+      <w:r>
+        <w:rPr>
+          <w:rFonts w:ascii="Courier New" w:eastAsia="Times New Roman" w:hAnsi="Courier New" w:cs="Courier New"/>
+          <w:color w:val="CC7832"/>
+          <w:sz w:val="20"/>
+          <w:szCs w:val="20"/>
+          <w:lang w:eastAsia="ru-RU"/>
+        </w:rPr>
+        <w:t xml:space="preserve"> </w:t>
+      </w:r>
+      <w:proofErr w:type="spellStart"/>
+      <w:r>
+        <w:rPr>
+          <w:rFonts w:ascii="Courier New" w:eastAsia="Times New Roman" w:hAnsi="Courier New" w:cs="Courier New"/>
+          <w:color w:val="A9B7C6"/>
+          <w:sz w:val="20"/>
+          <w:szCs w:val="20"/>
+          <w:lang w:val="en-US" w:eastAsia="ru-RU"/>
+        </w:rPr>
+        <w:t>javax</w:t>
+      </w:r>
+      <w:proofErr w:type="spellEnd"/>
+      <w:r>
+        <w:rPr>
+          <w:rFonts w:ascii="Courier New" w:eastAsia="Times New Roman" w:hAnsi="Courier New" w:cs="Courier New"/>
+          <w:color w:val="A9B7C6"/>
+          <w:sz w:val="20"/>
+          <w:szCs w:val="20"/>
+          <w:lang w:eastAsia="ru-RU"/>
+        </w:rPr>
+        <w:t>.</w:t>
+      </w:r>
+      <w:r>
+        <w:rPr>
+          <w:rFonts w:ascii="Courier New" w:eastAsia="Times New Roman" w:hAnsi="Courier New" w:cs="Courier New"/>
+          <w:color w:val="A9B7C6"/>
+          <w:sz w:val="20"/>
+          <w:szCs w:val="20"/>
+          <w:lang w:val="en-US" w:eastAsia="ru-RU"/>
+        </w:rPr>
+        <w:t>swing</w:t>
+      </w:r>
+      <w:r>
+        <w:rPr>
+          <w:rFonts w:ascii="Courier New" w:eastAsia="Times New Roman" w:hAnsi="Courier New" w:cs="Courier New"/>
+          <w:color w:val="A9B7C6"/>
+          <w:sz w:val="20"/>
+          <w:szCs w:val="20"/>
+          <w:lang w:eastAsia="ru-RU"/>
+        </w:rPr>
+        <w:t>.</w:t>
+      </w:r>
+      <w:r>
+        <w:rPr>
+          <w:rFonts w:ascii="Courier New" w:eastAsia="Times New Roman" w:hAnsi="Courier New" w:cs="Courier New"/>
+          <w:color w:val="A9B7C6"/>
+          <w:sz w:val="20"/>
+          <w:szCs w:val="20"/>
+          <w:lang w:val="en-US" w:eastAsia="ru-RU"/>
+        </w:rPr>
+        <w:t>text</w:t>
+      </w:r>
+      <w:r>
+        <w:rPr>
+          <w:rFonts w:ascii="Courier New" w:eastAsia="Times New Roman" w:hAnsi="Courier New" w:cs="Courier New"/>
+          <w:color w:val="A9B7C6"/>
+          <w:sz w:val="20"/>
+          <w:szCs w:val="20"/>
+          <w:lang w:eastAsia="ru-RU"/>
+        </w:rPr>
+        <w:t>.</w:t>
+      </w:r>
+      <w:proofErr w:type="spellStart"/>
+      <w:r>
+        <w:rPr>
+          <w:rFonts w:ascii="Courier New" w:eastAsia="Times New Roman" w:hAnsi="Courier New" w:cs="Courier New"/>
+          <w:color w:val="A9B7C6"/>
+          <w:sz w:val="20"/>
+          <w:szCs w:val="20"/>
+          <w:lang w:val="en-US" w:eastAsia="ru-RU"/>
+        </w:rPr>
+        <w:t>AttributeSet</w:t>
+      </w:r>
+      <w:proofErr w:type="spellEnd"/>
+      <w:r>
+        <w:rPr>
+          <w:rFonts w:ascii="Courier New" w:eastAsia="Times New Roman" w:hAnsi="Courier New" w:cs="Courier New"/>
+          <w:color w:val="CC7832"/>
+          <w:sz w:val="20"/>
+          <w:szCs w:val="20"/>
+          <w:lang w:eastAsia="ru-RU"/>
         </w:rPr>
         <w:t>;</w:t>
       </w:r>
@@ -1980,30 +2091,111 @@
           <w:color w:val="CC7832"/>
           <w:sz w:val="20"/>
           <w:szCs w:val="20"/>
-          <w:lang w:val="en-US" w:eastAsia="ru-RU"/>
-        </w:rPr>
-        <w:br/>
-        <w:t xml:space="preserve">import </w:t>
-      </w:r>
-      <w:proofErr w:type="spellStart"/>
-      <w:r>
-        <w:rPr>
-          <w:rFonts w:ascii="Courier New" w:eastAsia="Times New Roman" w:hAnsi="Courier New" w:cs="Courier New"/>
-          <w:color w:val="A9B7C6"/>
-          <w:sz w:val="20"/>
-          <w:szCs w:val="20"/>
-          <w:lang w:val="en-US" w:eastAsia="ru-RU"/>
-        </w:rPr>
-        <w:t>javax.swing.text.BadLocationException</w:t>
-      </w:r>
-      <w:proofErr w:type="spellEnd"/>
-      <w:r>
-        <w:rPr>
-          <w:rFonts w:ascii="Courier New" w:eastAsia="Times New Roman" w:hAnsi="Courier New" w:cs="Courier New"/>
-          <w:color w:val="CC7832"/>
-          <w:sz w:val="20"/>
-          <w:szCs w:val="20"/>
-          <w:lang w:val="en-US" w:eastAsia="ru-RU"/>
+          <w:lang w:eastAsia="ru-RU"/>
+        </w:rPr>
+        <w:br/>
+      </w:r>
+      <w:r>
+        <w:rPr>
+          <w:rFonts w:ascii="Courier New" w:eastAsia="Times New Roman" w:hAnsi="Courier New" w:cs="Courier New"/>
+          <w:color w:val="CC7832"/>
+          <w:sz w:val="20"/>
+          <w:szCs w:val="20"/>
+          <w:lang w:val="en-US" w:eastAsia="ru-RU"/>
+        </w:rPr>
+        <w:t>import</w:t>
+      </w:r>
+      <w:r>
+        <w:rPr>
+          <w:rFonts w:ascii="Courier New" w:eastAsia="Times New Roman" w:hAnsi="Courier New" w:cs="Courier New"/>
+          <w:color w:val="CC7832"/>
+          <w:sz w:val="20"/>
+          <w:szCs w:val="20"/>
+          <w:lang w:eastAsia="ru-RU"/>
+        </w:rPr>
+        <w:t xml:space="preserve"> </w:t>
+      </w:r>
+      <w:proofErr w:type="spellStart"/>
+      <w:r>
+        <w:rPr>
+          <w:rFonts w:ascii="Courier New" w:eastAsia="Times New Roman" w:hAnsi="Courier New" w:cs="Courier New"/>
+          <w:color w:val="A9B7C6"/>
+          <w:sz w:val="20"/>
+          <w:szCs w:val="20"/>
+          <w:lang w:val="en-US" w:eastAsia="ru-RU"/>
+        </w:rPr>
+        <w:t>javax</w:t>
+      </w:r>
+      <w:proofErr w:type="spellEnd"/>
+      <w:r>
+        <w:rPr>
+          <w:rFonts w:ascii="Courier New" w:eastAsia="Times New Roman" w:hAnsi="Courier New" w:cs="Courier New"/>
+          <w:color w:val="A9B7C6"/>
+          <w:sz w:val="20"/>
+          <w:szCs w:val="20"/>
+          <w:lang w:eastAsia="ru-RU"/>
+        </w:rPr>
+        <w:t>.</w:t>
+      </w:r>
+      <w:r>
+        <w:rPr>
+          <w:rFonts w:ascii="Courier New" w:eastAsia="Times New Roman" w:hAnsi="Courier New" w:cs="Courier New"/>
+          <w:color w:val="A9B7C6"/>
+          <w:sz w:val="20"/>
+          <w:szCs w:val="20"/>
+          <w:lang w:val="en-US" w:eastAsia="ru-RU"/>
+        </w:rPr>
+        <w:t>swing</w:t>
+      </w:r>
+      <w:r>
+        <w:rPr>
+          <w:rFonts w:ascii="Courier New" w:eastAsia="Times New Roman" w:hAnsi="Courier New" w:cs="Courier New"/>
+          <w:color w:val="A9B7C6"/>
+          <w:sz w:val="20"/>
+          <w:szCs w:val="20"/>
+          <w:lang w:eastAsia="ru-RU"/>
+        </w:rPr>
+        <w:t>.</w:t>
+      </w:r>
+      <w:r>
+        <w:rPr>
+          <w:rFonts w:ascii="Courier New" w:eastAsia="Times New Roman" w:hAnsi="Courier New" w:cs="Courier New"/>
+          <w:color w:val="A9B7C6"/>
+          <w:sz w:val="20"/>
+          <w:szCs w:val="20"/>
+          <w:lang w:val="en-US" w:eastAsia="ru-RU"/>
+        </w:rPr>
+        <w:t>text</w:t>
+      </w:r>
+      <w:r>
+        <w:rPr>
+          <w:rFonts w:ascii="Courier New" w:eastAsia="Times New Roman" w:hAnsi="Courier New" w:cs="Courier New"/>
+          <w:color w:val="A9B7C6"/>
+          <w:sz w:val="20"/>
+          <w:szCs w:val="20"/>
+          <w:lang w:eastAsia="ru-RU"/>
+        </w:rPr>
+        <w:t>.</w:t>
+      </w:r>
+      <w:proofErr w:type="spellStart"/>
+      <w:r>
+        <w:rPr>
+          <w:rFonts w:ascii="Courier New" w:eastAsia="Times New Roman" w:hAnsi="Courier New" w:cs="Courier New"/>
+          <w:color w:val="A9B7C6"/>
+          <w:sz w:val="20"/>
+          <w:szCs w:val="20"/>
+          <w:lang w:val="en-US" w:eastAsia="ru-RU"/>
+        </w:rPr>
+        <w:t>BadLocationException</w:t>
+      </w:r>
+      <w:proofErr w:type="spellEnd"/>
+      <w:r>
+        <w:rPr>
+          <w:rFonts w:ascii="Courier New" w:eastAsia="Times New Roman" w:hAnsi="Courier New" w:cs="Courier New"/>
+          <w:color w:val="CC7832"/>
+          <w:sz w:val="20"/>
+          <w:szCs w:val="20"/>
+          <w:lang w:eastAsia="ru-RU"/>
         </w:rPr>
         <w:t>;</w:t>
       </w:r>
@@ -2013,30 +2205,111 @@
           <w:color w:val="CC7832"/>
           <w:sz w:val="20"/>
           <w:szCs w:val="20"/>
-          <w:lang w:val="en-US" w:eastAsia="ru-RU"/>
-        </w:rPr>
-        <w:br/>
-        <w:t xml:space="preserve">import </w:t>
-      </w:r>
-      <w:proofErr w:type="spellStart"/>
-      <w:r>
-        <w:rPr>
-          <w:rFonts w:ascii="Courier New" w:eastAsia="Times New Roman" w:hAnsi="Courier New" w:cs="Courier New"/>
-          <w:color w:val="A9B7C6"/>
-          <w:sz w:val="20"/>
-          <w:szCs w:val="20"/>
-          <w:lang w:val="en-US" w:eastAsia="ru-RU"/>
-        </w:rPr>
-        <w:t>javax.swing.text.PlainDocument</w:t>
-      </w:r>
-      <w:proofErr w:type="spellEnd"/>
-      <w:r>
-        <w:rPr>
-          <w:rFonts w:ascii="Courier New" w:eastAsia="Times New Roman" w:hAnsi="Courier New" w:cs="Courier New"/>
-          <w:color w:val="CC7832"/>
-          <w:sz w:val="20"/>
-          <w:szCs w:val="20"/>
-          <w:lang w:val="en-US" w:eastAsia="ru-RU"/>
+          <w:lang w:eastAsia="ru-RU"/>
+        </w:rPr>
+        <w:br/>
+      </w:r>
+      <w:r>
+        <w:rPr>
+          <w:rFonts w:ascii="Courier New" w:eastAsia="Times New Roman" w:hAnsi="Courier New" w:cs="Courier New"/>
+          <w:color w:val="CC7832"/>
+          <w:sz w:val="20"/>
+          <w:szCs w:val="20"/>
+          <w:lang w:val="en-US" w:eastAsia="ru-RU"/>
+        </w:rPr>
+        <w:t>import</w:t>
+      </w:r>
+      <w:r>
+        <w:rPr>
+          <w:rFonts w:ascii="Courier New" w:eastAsia="Times New Roman" w:hAnsi="Courier New" w:cs="Courier New"/>
+          <w:color w:val="CC7832"/>
+          <w:sz w:val="20"/>
+          <w:szCs w:val="20"/>
+          <w:lang w:eastAsia="ru-RU"/>
+        </w:rPr>
+        <w:t xml:space="preserve"> </w:t>
+      </w:r>
+      <w:proofErr w:type="spellStart"/>
+      <w:r>
+        <w:rPr>
+          <w:rFonts w:ascii="Courier New" w:eastAsia="Times New Roman" w:hAnsi="Courier New" w:cs="Courier New"/>
+          <w:color w:val="A9B7C6"/>
+          <w:sz w:val="20"/>
+          <w:szCs w:val="20"/>
+          <w:lang w:val="en-US" w:eastAsia="ru-RU"/>
+        </w:rPr>
+        <w:t>javax</w:t>
+      </w:r>
+      <w:proofErr w:type="spellEnd"/>
+      <w:r>
+        <w:rPr>
+          <w:rFonts w:ascii="Courier New" w:eastAsia="Times New Roman" w:hAnsi="Courier New" w:cs="Courier New"/>
+          <w:color w:val="A9B7C6"/>
+          <w:sz w:val="20"/>
+          <w:szCs w:val="20"/>
+          <w:lang w:eastAsia="ru-RU"/>
+        </w:rPr>
+        <w:t>.</w:t>
+      </w:r>
+      <w:r>
+        <w:rPr>
+          <w:rFonts w:ascii="Courier New" w:eastAsia="Times New Roman" w:hAnsi="Courier New" w:cs="Courier New"/>
+          <w:color w:val="A9B7C6"/>
+          <w:sz w:val="20"/>
+          <w:szCs w:val="20"/>
+          <w:lang w:val="en-US" w:eastAsia="ru-RU"/>
+        </w:rPr>
+        <w:t>swing</w:t>
+      </w:r>
+      <w:r>
+        <w:rPr>
+          <w:rFonts w:ascii="Courier New" w:eastAsia="Times New Roman" w:hAnsi="Courier New" w:cs="Courier New"/>
+          <w:color w:val="A9B7C6"/>
+          <w:sz w:val="20"/>
+          <w:szCs w:val="20"/>
+          <w:lang w:eastAsia="ru-RU"/>
+        </w:rPr>
+        <w:t>.</w:t>
+      </w:r>
+      <w:r>
+        <w:rPr>
+          <w:rFonts w:ascii="Courier New" w:eastAsia="Times New Roman" w:hAnsi="Courier New" w:cs="Courier New"/>
+          <w:color w:val="A9B7C6"/>
+          <w:sz w:val="20"/>
+          <w:szCs w:val="20"/>
+          <w:lang w:val="en-US" w:eastAsia="ru-RU"/>
+        </w:rPr>
+        <w:t>text</w:t>
+      </w:r>
+      <w:r>
+        <w:rPr>
+          <w:rFonts w:ascii="Courier New" w:eastAsia="Times New Roman" w:hAnsi="Courier New" w:cs="Courier New"/>
+          <w:color w:val="A9B7C6"/>
+          <w:sz w:val="20"/>
+          <w:szCs w:val="20"/>
+          <w:lang w:eastAsia="ru-RU"/>
+        </w:rPr>
+        <w:t>.</w:t>
+      </w:r>
+      <w:proofErr w:type="spellStart"/>
+      <w:r>
+        <w:rPr>
+          <w:rFonts w:ascii="Courier New" w:eastAsia="Times New Roman" w:hAnsi="Courier New" w:cs="Courier New"/>
+          <w:color w:val="A9B7C6"/>
+          <w:sz w:val="20"/>
+          <w:szCs w:val="20"/>
+          <w:lang w:val="en-US" w:eastAsia="ru-RU"/>
+        </w:rPr>
+        <w:t>PlainDocument</w:t>
+      </w:r>
+      <w:proofErr w:type="spellEnd"/>
+      <w:r>
+        <w:rPr>
+          <w:rFonts w:ascii="Courier New" w:eastAsia="Times New Roman" w:hAnsi="Courier New" w:cs="Courier New"/>
+          <w:color w:val="CC7832"/>
+          <w:sz w:val="20"/>
+          <w:szCs w:val="20"/>
+          <w:lang w:eastAsia="ru-RU"/>
         </w:rPr>
         <w:t>;</w:t>
       </w:r>
@@ -2046,30 +2319,111 @@
           <w:color w:val="CC7832"/>
           <w:sz w:val="20"/>
           <w:szCs w:val="20"/>
-          <w:lang w:val="en-US" w:eastAsia="ru-RU"/>
-        </w:rPr>
-        <w:br/>
-        <w:t xml:space="preserve">import </w:t>
-      </w:r>
-      <w:proofErr w:type="spellStart"/>
-      <w:r>
-        <w:rPr>
-          <w:rFonts w:ascii="Courier New" w:eastAsia="Times New Roman" w:hAnsi="Courier New" w:cs="Courier New"/>
-          <w:color w:val="A9B7C6"/>
-          <w:sz w:val="20"/>
-          <w:szCs w:val="20"/>
-          <w:lang w:val="en-US" w:eastAsia="ru-RU"/>
-        </w:rPr>
-        <w:t>java.awt.event.ActionEvent</w:t>
-      </w:r>
-      <w:proofErr w:type="spellEnd"/>
-      <w:r>
-        <w:rPr>
-          <w:rFonts w:ascii="Courier New" w:eastAsia="Times New Roman" w:hAnsi="Courier New" w:cs="Courier New"/>
-          <w:color w:val="CC7832"/>
-          <w:sz w:val="20"/>
-          <w:szCs w:val="20"/>
-          <w:lang w:val="en-US" w:eastAsia="ru-RU"/>
+          <w:lang w:eastAsia="ru-RU"/>
+        </w:rPr>
+        <w:br/>
+      </w:r>
+      <w:r>
+        <w:rPr>
+          <w:rFonts w:ascii="Courier New" w:eastAsia="Times New Roman" w:hAnsi="Courier New" w:cs="Courier New"/>
+          <w:color w:val="CC7832"/>
+          <w:sz w:val="20"/>
+          <w:szCs w:val="20"/>
+          <w:lang w:val="en-US" w:eastAsia="ru-RU"/>
+        </w:rPr>
+        <w:t>import</w:t>
+      </w:r>
+      <w:r>
+        <w:rPr>
+          <w:rFonts w:ascii="Courier New" w:eastAsia="Times New Roman" w:hAnsi="Courier New" w:cs="Courier New"/>
+          <w:color w:val="CC7832"/>
+          <w:sz w:val="20"/>
+          <w:szCs w:val="20"/>
+          <w:lang w:eastAsia="ru-RU"/>
+        </w:rPr>
+        <w:t xml:space="preserve"> </w:t>
+      </w:r>
+      <w:r>
+        <w:rPr>
+          <w:rFonts w:ascii="Courier New" w:eastAsia="Times New Roman" w:hAnsi="Courier New" w:cs="Courier New"/>
+          <w:color w:val="A9B7C6"/>
+          <w:sz w:val="20"/>
+          <w:szCs w:val="20"/>
+          <w:lang w:val="en-US" w:eastAsia="ru-RU"/>
+        </w:rPr>
+        <w:t>java</w:t>
+      </w:r>
+      <w:r>
+        <w:rPr>
+          <w:rFonts w:ascii="Courier New" w:eastAsia="Times New Roman" w:hAnsi="Courier New" w:cs="Courier New"/>
+          <w:color w:val="A9B7C6"/>
+          <w:sz w:val="20"/>
+          <w:szCs w:val="20"/>
+          <w:lang w:eastAsia="ru-RU"/>
+        </w:rPr>
+        <w:t>.</w:t>
+      </w:r>
+      <w:proofErr w:type="spellStart"/>
+      <w:r>
+        <w:rPr>
+          <w:rFonts w:ascii="Courier New" w:eastAsia="Times New Roman" w:hAnsi="Courier New" w:cs="Courier New"/>
+          <w:color w:val="A9B7C6"/>
+          <w:sz w:val="20"/>
+          <w:szCs w:val="20"/>
+          <w:lang w:val="en-US" w:eastAsia="ru-RU"/>
+        </w:rPr>
+        <w:t>awt</w:t>
+      </w:r>
+      <w:proofErr w:type="spellEnd"/>
+      <w:r>
+        <w:rPr>
+          <w:rFonts w:ascii="Courier New" w:eastAsia="Times New Roman" w:hAnsi="Courier New" w:cs="Courier New"/>
+          <w:color w:val="A9B7C6"/>
+          <w:sz w:val="20"/>
+          <w:szCs w:val="20"/>
+          <w:lang w:eastAsia="ru-RU"/>
+        </w:rPr>
+        <w:t>.</w:t>
+      </w:r>
+      <w:r>
+        <w:rPr>
+          <w:rFonts w:ascii="Courier New" w:eastAsia="Times New Roman" w:hAnsi="Courier New" w:cs="Courier New"/>
+          <w:color w:val="A9B7C6"/>
+          <w:sz w:val="20"/>
+          <w:szCs w:val="20"/>
+          <w:lang w:val="en-US" w:eastAsia="ru-RU"/>
+        </w:rPr>
+        <w:t>event</w:t>
+      </w:r>
+      <w:r>
+        <w:rPr>
+          <w:rFonts w:ascii="Courier New" w:eastAsia="Times New Roman" w:hAnsi="Courier New" w:cs="Courier New"/>
+          <w:color w:val="A9B7C6"/>
+          <w:sz w:val="20"/>
+          <w:szCs w:val="20"/>
+          <w:lang w:eastAsia="ru-RU"/>
+        </w:rPr>
+        <w:t>.</w:t>
+      </w:r>
+      <w:proofErr w:type="spellStart"/>
+      <w:r>
+        <w:rPr>
+          <w:rFonts w:ascii="Courier New" w:eastAsia="Times New Roman" w:hAnsi="Courier New" w:cs="Courier New"/>
+          <w:color w:val="A9B7C6"/>
+          <w:sz w:val="20"/>
+          <w:szCs w:val="20"/>
+          <w:lang w:val="en-US" w:eastAsia="ru-RU"/>
+        </w:rPr>
+        <w:t>ActionEvent</w:t>
+      </w:r>
+      <w:proofErr w:type="spellEnd"/>
+      <w:r>
+        <w:rPr>
+          <w:rFonts w:ascii="Courier New" w:eastAsia="Times New Roman" w:hAnsi="Courier New" w:cs="Courier New"/>
+          <w:color w:val="CC7832"/>
+          <w:sz w:val="20"/>
+          <w:szCs w:val="20"/>
+          <w:lang w:eastAsia="ru-RU"/>
         </w:rPr>
         <w:t>;</w:t>
       </w:r>
@@ -2079,30 +2433,109 @@
           <w:color w:val="CC7832"/>
           <w:sz w:val="20"/>
           <w:szCs w:val="20"/>
-          <w:lang w:val="en-US" w:eastAsia="ru-RU"/>
-        </w:rPr>
-        <w:br/>
-        <w:t xml:space="preserve">import </w:t>
-      </w:r>
-      <w:proofErr w:type="spellStart"/>
-      <w:r>
-        <w:rPr>
-          <w:rFonts w:ascii="Courier New" w:eastAsia="Times New Roman" w:hAnsi="Courier New" w:cs="Courier New"/>
-          <w:color w:val="A9B7C6"/>
-          <w:sz w:val="20"/>
-          <w:szCs w:val="20"/>
-          <w:lang w:val="en-US" w:eastAsia="ru-RU"/>
-        </w:rPr>
-        <w:t>java.awt.event.ActionListener</w:t>
-      </w:r>
-      <w:proofErr w:type="spellEnd"/>
-      <w:r>
-        <w:rPr>
-          <w:rFonts w:ascii="Courier New" w:eastAsia="Times New Roman" w:hAnsi="Courier New" w:cs="Courier New"/>
-          <w:color w:val="CC7832"/>
-          <w:sz w:val="20"/>
-          <w:szCs w:val="20"/>
-          <w:lang w:val="en-US" w:eastAsia="ru-RU"/>
+          <w:lang w:eastAsia="ru-RU"/>
+        </w:rPr>
+        <w:br/>
+      </w:r>
+      <w:r>
+        <w:rPr>
+          <w:rFonts w:ascii="Courier New" w:eastAsia="Times New Roman" w:hAnsi="Courier New" w:cs="Courier New"/>
+          <w:color w:val="CC7832"/>
+          <w:sz w:val="20"/>
+          <w:szCs w:val="20"/>
+          <w:lang w:val="en-US" w:eastAsia="ru-RU"/>
+        </w:rPr>
+        <w:t>import</w:t>
+      </w:r>
+      <w:r>
+        <w:rPr>
+          <w:rFonts w:ascii="Courier New" w:eastAsia="Times New Roman" w:hAnsi="Courier New" w:cs="Courier New"/>
+          <w:color w:val="CC7832"/>
+          <w:sz w:val="20"/>
+          <w:szCs w:val="20"/>
+          <w:lang w:eastAsia="ru-RU"/>
+        </w:rPr>
+        <w:t xml:space="preserve"> </w:t>
+      </w:r>
+      <w:r>
+        <w:rPr>
+          <w:rFonts w:ascii="Courier New" w:eastAsia="Times New Roman" w:hAnsi="Courier New" w:cs="Courier New"/>
+          <w:color w:val="A9B7C6"/>
+          <w:sz w:val="20"/>
+          <w:szCs w:val="20"/>
+          <w:lang w:val="en-US" w:eastAsia="ru-RU"/>
+        </w:rPr>
+        <w:t>java</w:t>
+      </w:r>
+      <w:r>
+        <w:rPr>
+          <w:rFonts w:ascii="Courier New" w:eastAsia="Times New Roman" w:hAnsi="Courier New" w:cs="Courier New"/>
+          <w:color w:val="A9B7C6"/>
+          <w:sz w:val="20"/>
+          <w:szCs w:val="20"/>
+          <w:lang w:eastAsia="ru-RU"/>
+        </w:rPr>
+        <w:t>.</w:t>
+      </w:r>
+      <w:proofErr w:type="spellStart"/>
+      <w:r>
+        <w:rPr>
+          <w:rFonts w:ascii="Courier New" w:eastAsia="Times New Roman" w:hAnsi="Courier New" w:cs="Courier New"/>
+          <w:color w:val="A9B7C6"/>
+          <w:sz w:val="20"/>
+          <w:szCs w:val="20"/>
+          <w:lang w:val="en-US" w:eastAsia="ru-RU"/>
+        </w:rPr>
+        <w:t>awt</w:t>
+      </w:r>
+      <w:proofErr w:type="spellEnd"/>
+      <w:r>
+        <w:rPr>
+          <w:rFonts w:ascii="Courier New" w:eastAsia="Times New Roman" w:hAnsi="Courier New" w:cs="Courier New"/>
+          <w:color w:val="A9B7C6"/>
+          <w:sz w:val="20"/>
+          <w:szCs w:val="20"/>
+          <w:lang w:eastAsia="ru-RU"/>
+        </w:rPr>
+        <w:t>.</w:t>
+      </w:r>
+      <w:r>
+        <w:rPr>
+          <w:rFonts w:ascii="Courier New" w:eastAsia="Times New Roman" w:hAnsi="Courier New" w:cs="Courier New"/>
+          <w:color w:val="A9B7C6"/>
+          <w:sz w:val="20"/>
+          <w:szCs w:val="20"/>
+          <w:lang w:val="en-US" w:eastAsia="ru-RU"/>
+        </w:rPr>
+        <w:t>event</w:t>
+      </w:r>
+      <w:r>
+        <w:rPr>
+          <w:rFonts w:ascii="Courier New" w:eastAsia="Times New Roman" w:hAnsi="Courier New" w:cs="Courier New"/>
+          <w:color w:val="A9B7C6"/>
+          <w:sz w:val="20"/>
+          <w:szCs w:val="20"/>
+          <w:lang w:eastAsia="ru-RU"/>
+        </w:rPr>
+        <w:t>.</w:t>
+      </w:r>
+      <w:r>
+        <w:rPr>
+          <w:rFonts w:ascii="Courier New" w:eastAsia="Times New Roman" w:hAnsi="Courier New" w:cs="Courier New"/>
+          <w:color w:val="A9B7C6"/>
+          <w:sz w:val="20"/>
+          <w:szCs w:val="20"/>
+          <w:lang w:val="en-US" w:eastAsia="ru-RU"/>
+        </w:rPr>
+        <w:t>ActionListener</w:t>
+      </w:r>
+      <w:r>
+        <w:rPr>
+          <w:rFonts w:ascii="Courier New" w:eastAsia="Times New Roman" w:hAnsi="Courier New" w:cs="Courier New"/>
+          <w:color w:val="CC7832"/>
+          <w:sz w:val="20"/>
+          <w:szCs w:val="20"/>
+          <w:lang w:eastAsia="ru-RU"/>
         </w:rPr>
         <w:t>;</w:t>
       </w:r>
@@ -2112,30 +2545,91 @@
           <w:color w:val="CC7832"/>
           <w:sz w:val="20"/>
           <w:szCs w:val="20"/>
-          <w:lang w:val="en-US" w:eastAsia="ru-RU"/>
-        </w:rPr>
-        <w:br/>
-        <w:t xml:space="preserve">import </w:t>
-      </w:r>
-      <w:proofErr w:type="spellStart"/>
-      <w:r>
-        <w:rPr>
-          <w:rFonts w:ascii="Courier New" w:eastAsia="Times New Roman" w:hAnsi="Courier New" w:cs="Courier New"/>
-          <w:color w:val="A9B7C6"/>
-          <w:sz w:val="20"/>
-          <w:szCs w:val="20"/>
-          <w:lang w:val="en-US" w:eastAsia="ru-RU"/>
-        </w:rPr>
-        <w:t>java.io.BufferedWriter</w:t>
-      </w:r>
-      <w:proofErr w:type="spellEnd"/>
-      <w:r>
-        <w:rPr>
-          <w:rFonts w:ascii="Courier New" w:eastAsia="Times New Roman" w:hAnsi="Courier New" w:cs="Courier New"/>
-          <w:color w:val="CC7832"/>
-          <w:sz w:val="20"/>
-          <w:szCs w:val="20"/>
-          <w:lang w:val="en-US" w:eastAsia="ru-RU"/>
+          <w:lang w:eastAsia="ru-RU"/>
+        </w:rPr>
+        <w:br/>
+      </w:r>
+      <w:r>
+        <w:rPr>
+          <w:rFonts w:ascii="Courier New" w:eastAsia="Times New Roman" w:hAnsi="Courier New" w:cs="Courier New"/>
+          <w:color w:val="CC7832"/>
+          <w:sz w:val="20"/>
+          <w:szCs w:val="20"/>
+          <w:lang w:val="en-US" w:eastAsia="ru-RU"/>
+        </w:rPr>
+        <w:t>import</w:t>
+      </w:r>
+      <w:r>
+        <w:rPr>
+          <w:rFonts w:ascii="Courier New" w:eastAsia="Times New Roman" w:hAnsi="Courier New" w:cs="Courier New"/>
+          <w:color w:val="CC7832"/>
+          <w:sz w:val="20"/>
+          <w:szCs w:val="20"/>
+          <w:lang w:eastAsia="ru-RU"/>
+        </w:rPr>
+        <w:t xml:space="preserve"> </w:t>
+      </w:r>
+      <w:r>
+        <w:rPr>
+          <w:rFonts w:ascii="Courier New" w:eastAsia="Times New Roman" w:hAnsi="Courier New" w:cs="Courier New"/>
+          <w:color w:val="A9B7C6"/>
+          <w:sz w:val="20"/>
+          <w:szCs w:val="20"/>
+          <w:lang w:val="en-US" w:eastAsia="ru-RU"/>
+        </w:rPr>
+        <w:t>java</w:t>
+      </w:r>
+      <w:r>
+        <w:rPr>
+          <w:rFonts w:ascii="Courier New" w:eastAsia="Times New Roman" w:hAnsi="Courier New" w:cs="Courier New"/>
+          <w:color w:val="A9B7C6"/>
+          <w:sz w:val="20"/>
+          <w:szCs w:val="20"/>
+          <w:lang w:eastAsia="ru-RU"/>
+        </w:rPr>
+        <w:t>.</w:t>
+      </w:r>
+      <w:proofErr w:type="spellStart"/>
+      <w:r>
+        <w:rPr>
+          <w:rFonts w:ascii="Courier New" w:eastAsia="Times New Roman" w:hAnsi="Courier New" w:cs="Courier New"/>
+          <w:color w:val="A9B7C6"/>
+          <w:sz w:val="20"/>
+          <w:szCs w:val="20"/>
+          <w:lang w:val="en-US" w:eastAsia="ru-RU"/>
+        </w:rPr>
+        <w:t>io</w:t>
+      </w:r>
+      <w:proofErr w:type="spellEnd"/>
+      <w:r>
+        <w:rPr>
+          <w:rFonts w:ascii="Courier New" w:eastAsia="Times New Roman" w:hAnsi="Courier New" w:cs="Courier New"/>
+          <w:color w:val="A9B7C6"/>
+          <w:sz w:val="20"/>
+          <w:szCs w:val="20"/>
+          <w:lang w:eastAsia="ru-RU"/>
+        </w:rPr>
+        <w:t>.</w:t>
+      </w:r>
+      <w:proofErr w:type="spellStart"/>
+      <w:r>
+        <w:rPr>
+          <w:rFonts w:ascii="Courier New" w:eastAsia="Times New Roman" w:hAnsi="Courier New" w:cs="Courier New"/>
+          <w:color w:val="A9B7C6"/>
+          <w:sz w:val="20"/>
+          <w:szCs w:val="20"/>
+          <w:lang w:val="en-US" w:eastAsia="ru-RU"/>
+        </w:rPr>
+        <w:t>BufferedWriter</w:t>
+      </w:r>
+      <w:proofErr w:type="spellEnd"/>
+      <w:r>
+        <w:rPr>
+          <w:rFonts w:ascii="Courier New" w:eastAsia="Times New Roman" w:hAnsi="Courier New" w:cs="Courier New"/>
+          <w:color w:val="CC7832"/>
+          <w:sz w:val="20"/>
+          <w:szCs w:val="20"/>
+          <w:lang w:eastAsia="ru-RU"/>
         </w:rPr>
         <w:t>;</w:t>
       </w:r>
@@ -2145,28 +2639,79 @@
           <w:color w:val="CC7832"/>
           <w:sz w:val="20"/>
           <w:szCs w:val="20"/>
-          <w:lang w:val="en-US" w:eastAsia="ru-RU"/>
-        </w:rPr>
-        <w:br/>
-        <w:t xml:space="preserve">import </w:t>
-      </w:r>
-      <w:r>
-        <w:rPr>
-          <w:rFonts w:ascii="Courier New" w:eastAsia="Times New Roman" w:hAnsi="Courier New" w:cs="Courier New"/>
-          <w:color w:val="A9B7C6"/>
-          <w:sz w:val="20"/>
-          <w:szCs w:val="20"/>
-          <w:lang w:val="en-US" w:eastAsia="ru-RU"/>
-        </w:rPr>
-        <w:t>java.io.*</w:t>
-      </w:r>
-      <w:r>
-        <w:rPr>
-          <w:rFonts w:ascii="Courier New" w:eastAsia="Times New Roman" w:hAnsi="Courier New" w:cs="Courier New"/>
-          <w:color w:val="CC7832"/>
-          <w:sz w:val="20"/>
-          <w:szCs w:val="20"/>
-          <w:lang w:val="en-US" w:eastAsia="ru-RU"/>
+          <w:lang w:eastAsia="ru-RU"/>
+        </w:rPr>
+        <w:br/>
+      </w:r>
+      <w:r>
+        <w:rPr>
+          <w:rFonts w:ascii="Courier New" w:eastAsia="Times New Roman" w:hAnsi="Courier New" w:cs="Courier New"/>
+          <w:color w:val="CC7832"/>
+          <w:sz w:val="20"/>
+          <w:szCs w:val="20"/>
+          <w:lang w:val="en-US" w:eastAsia="ru-RU"/>
+        </w:rPr>
+        <w:t>import</w:t>
+      </w:r>
+      <w:r>
+        <w:rPr>
+          <w:rFonts w:ascii="Courier New" w:eastAsia="Times New Roman" w:hAnsi="Courier New" w:cs="Courier New"/>
+          <w:color w:val="CC7832"/>
+          <w:sz w:val="20"/>
+          <w:szCs w:val="20"/>
+          <w:lang w:eastAsia="ru-RU"/>
+        </w:rPr>
+        <w:t xml:space="preserve"> </w:t>
+      </w:r>
+      <w:r>
+        <w:rPr>
+          <w:rFonts w:ascii="Courier New" w:eastAsia="Times New Roman" w:hAnsi="Courier New" w:cs="Courier New"/>
+          <w:color w:val="A9B7C6"/>
+          <w:sz w:val="20"/>
+          <w:szCs w:val="20"/>
+          <w:lang w:val="en-US" w:eastAsia="ru-RU"/>
+        </w:rPr>
+        <w:t>java</w:t>
+      </w:r>
+      <w:r>
+        <w:rPr>
+          <w:rFonts w:ascii="Courier New" w:eastAsia="Times New Roman" w:hAnsi="Courier New" w:cs="Courier New"/>
+          <w:color w:val="A9B7C6"/>
+          <w:sz w:val="20"/>
+          <w:szCs w:val="20"/>
+          <w:lang w:eastAsia="ru-RU"/>
+        </w:rPr>
+        <w:t>.</w:t>
+      </w:r>
+      <w:proofErr w:type="spellStart"/>
+      <w:r>
+        <w:rPr>
+          <w:rFonts w:ascii="Courier New" w:eastAsia="Times New Roman" w:hAnsi="Courier New" w:cs="Courier New"/>
+          <w:color w:val="A9B7C6"/>
+          <w:sz w:val="20"/>
+          <w:szCs w:val="20"/>
+          <w:lang w:val="en-US" w:eastAsia="ru-RU"/>
+        </w:rPr>
+        <w:t>io</w:t>
+      </w:r>
+      <w:proofErr w:type="spellEnd"/>
+      <w:r>
+        <w:rPr>
+          <w:rFonts w:ascii="Courier New" w:eastAsia="Times New Roman" w:hAnsi="Courier New" w:cs="Courier New"/>
+          <w:color w:val="A9B7C6"/>
+          <w:sz w:val="20"/>
+          <w:szCs w:val="20"/>
+          <w:lang w:eastAsia="ru-RU"/>
+        </w:rPr>
+        <w:t>.*</w:t>
+      </w:r>
+      <w:r>
+        <w:rPr>
+          <w:rFonts w:ascii="Courier New" w:eastAsia="Times New Roman" w:hAnsi="Courier New" w:cs="Courier New"/>
+          <w:color w:val="CC7832"/>
+          <w:sz w:val="20"/>
+          <w:szCs w:val="20"/>
+          <w:lang w:eastAsia="ru-RU"/>
         </w:rPr>
         <w:t>;</w:t>
       </w:r>
@@ -2176,30 +2721,67 @@
           <w:color w:val="CC7832"/>
           <w:sz w:val="20"/>
           <w:szCs w:val="20"/>
-          <w:lang w:val="en-US" w:eastAsia="ru-RU"/>
-        </w:rPr>
-        <w:br/>
-        <w:t xml:space="preserve">import </w:t>
-      </w:r>
-      <w:proofErr w:type="spellStart"/>
-      <w:r>
-        <w:rPr>
-          <w:rFonts w:ascii="Courier New" w:eastAsia="Times New Roman" w:hAnsi="Courier New" w:cs="Courier New"/>
-          <w:color w:val="A9B7C6"/>
-          <w:sz w:val="20"/>
-          <w:szCs w:val="20"/>
-          <w:lang w:val="en-US" w:eastAsia="ru-RU"/>
-        </w:rPr>
-        <w:t>java.util</w:t>
-      </w:r>
-      <w:proofErr w:type="spellEnd"/>
-      <w:r>
-        <w:rPr>
-          <w:rFonts w:ascii="Courier New" w:eastAsia="Times New Roman" w:hAnsi="Courier New" w:cs="Courier New"/>
-          <w:color w:val="A9B7C6"/>
-          <w:sz w:val="20"/>
-          <w:szCs w:val="20"/>
-          <w:lang w:val="en-US" w:eastAsia="ru-RU"/>
+          <w:lang w:eastAsia="ru-RU"/>
+        </w:rPr>
+        <w:br/>
+      </w:r>
+      <w:r>
+        <w:rPr>
+          <w:rFonts w:ascii="Courier New" w:eastAsia="Times New Roman" w:hAnsi="Courier New" w:cs="Courier New"/>
+          <w:color w:val="CC7832"/>
+          <w:sz w:val="20"/>
+          <w:szCs w:val="20"/>
+          <w:lang w:val="en-US" w:eastAsia="ru-RU"/>
+        </w:rPr>
+        <w:t>import</w:t>
+      </w:r>
+      <w:r>
+        <w:rPr>
+          <w:rFonts w:ascii="Courier New" w:eastAsia="Times New Roman" w:hAnsi="Courier New" w:cs="Courier New"/>
+          <w:color w:val="CC7832"/>
+          <w:sz w:val="20"/>
+          <w:szCs w:val="20"/>
+          <w:lang w:eastAsia="ru-RU"/>
+        </w:rPr>
+        <w:t xml:space="preserve"> </w:t>
+      </w:r>
+      <w:r>
+        <w:rPr>
+          <w:rFonts w:ascii="Courier New" w:eastAsia="Times New Roman" w:hAnsi="Courier New" w:cs="Courier New"/>
+          <w:color w:val="A9B7C6"/>
+          <w:sz w:val="20"/>
+          <w:szCs w:val="20"/>
+          <w:lang w:val="en-US" w:eastAsia="ru-RU"/>
+        </w:rPr>
+        <w:t>java</w:t>
+      </w:r>
+      <w:r>
+        <w:rPr>
+          <w:rFonts w:ascii="Courier New" w:eastAsia="Times New Roman" w:hAnsi="Courier New" w:cs="Courier New"/>
+          <w:color w:val="A9B7C6"/>
+          <w:sz w:val="20"/>
+          <w:szCs w:val="20"/>
+          <w:lang w:eastAsia="ru-RU"/>
+        </w:rPr>
+        <w:t>.</w:t>
+      </w:r>
+      <w:r>
+        <w:rPr>
+          <w:rFonts w:ascii="Courier New" w:eastAsia="Times New Roman" w:hAnsi="Courier New" w:cs="Courier New"/>
+          <w:color w:val="A9B7C6"/>
+          <w:sz w:val="20"/>
+          <w:szCs w:val="20"/>
+          <w:lang w:val="en-US" w:eastAsia="ru-RU"/>
+        </w:rPr>
+        <w:t>util</w:t>
+      </w:r>
+      <w:r>
+        <w:rPr>
+          <w:rFonts w:ascii="Courier New" w:eastAsia="Times New Roman" w:hAnsi="Courier New" w:cs="Courier New"/>
+          <w:color w:val="A9B7C6"/>
+          <w:sz w:val="20"/>
+          <w:szCs w:val="20"/>
+          <w:lang w:eastAsia="ru-RU"/>
         </w:rPr>
         <w:t>.*</w:t>
       </w:r>
@@ -2209,7 +2791,7 @@
           <w:color w:val="CC7832"/>
           <w:sz w:val="20"/>
           <w:szCs w:val="20"/>
-          <w:lang w:val="en-US" w:eastAsia="ru-RU"/>
+          <w:lang w:eastAsia="ru-RU"/>
         </w:rPr>
         <w:t>;</w:t>
       </w:r>
@@ -5932,6 +6514,11 @@
       <w:bookmarkEnd w:id="3"/>
     </w:p>
     <w:p>
+      <w:pPr>
+        <w:rPr>
+          <w:noProof/>
+        </w:rPr>
+      </w:pPr>
       <w:r>
         <w:rPr>
           <w:noProof/>
@@ -6065,6 +6652,7 @@
         </w:drawing>
       </w:r>
     </w:p>
+    <w:p/>
     <w:p>
       <w:pPr>
         <w:pStyle w:val="10"/>
@@ -6204,7 +6792,7 @@
           <w:color w:val="CC7832"/>
           <w:sz w:val="20"/>
           <w:szCs w:val="20"/>
-          <w:lang w:val="en-US" w:eastAsia="ru-RU"/>
+          <w:lang w:eastAsia="ru-RU"/>
         </w:rPr>
       </w:pPr>
       <w:r>
@@ -6215,27 +6803,57 @@
           <w:szCs w:val="20"/>
           <w:lang w:val="en-US" w:eastAsia="ru-RU"/>
         </w:rPr>
-        <w:t xml:space="preserve">import </w:t>
-      </w:r>
-      <w:proofErr w:type="spellStart"/>
-      <w:r>
-        <w:rPr>
-          <w:rFonts w:ascii="Courier New" w:eastAsia="Times New Roman" w:hAnsi="Courier New" w:cs="Courier New"/>
-          <w:color w:val="A9B7C6"/>
-          <w:sz w:val="20"/>
-          <w:szCs w:val="20"/>
-          <w:lang w:val="en-US" w:eastAsia="ru-RU"/>
-        </w:rPr>
-        <w:t>javax.swing</w:t>
-      </w:r>
-      <w:proofErr w:type="spellEnd"/>
-      <w:r>
-        <w:rPr>
-          <w:rFonts w:ascii="Courier New" w:eastAsia="Times New Roman" w:hAnsi="Courier New" w:cs="Courier New"/>
-          <w:color w:val="A9B7C6"/>
-          <w:sz w:val="20"/>
-          <w:szCs w:val="20"/>
-          <w:lang w:val="en-US" w:eastAsia="ru-RU"/>
+        <w:t>import</w:t>
+      </w:r>
+      <w:r>
+        <w:rPr>
+          <w:rFonts w:ascii="Courier New" w:eastAsia="Times New Roman" w:hAnsi="Courier New" w:cs="Courier New"/>
+          <w:color w:val="CC7832"/>
+          <w:sz w:val="20"/>
+          <w:szCs w:val="20"/>
+          <w:lang w:eastAsia="ru-RU"/>
+        </w:rPr>
+        <w:t xml:space="preserve"> </w:t>
+      </w:r>
+      <w:proofErr w:type="spellStart"/>
+      <w:r>
+        <w:rPr>
+          <w:rFonts w:ascii="Courier New" w:eastAsia="Times New Roman" w:hAnsi="Courier New" w:cs="Courier New"/>
+          <w:color w:val="A9B7C6"/>
+          <w:sz w:val="20"/>
+          <w:szCs w:val="20"/>
+          <w:lang w:val="en-US" w:eastAsia="ru-RU"/>
+        </w:rPr>
+        <w:t>javax</w:t>
+      </w:r>
+      <w:proofErr w:type="spellEnd"/>
+      <w:r>
+        <w:rPr>
+          <w:rFonts w:ascii="Courier New" w:eastAsia="Times New Roman" w:hAnsi="Courier New" w:cs="Courier New"/>
+          <w:color w:val="A9B7C6"/>
+          <w:sz w:val="20"/>
+          <w:szCs w:val="20"/>
+          <w:lang w:eastAsia="ru-RU"/>
+        </w:rPr>
+        <w:t>.</w:t>
+      </w:r>
+      <w:r>
+        <w:rPr>
+          <w:rFonts w:ascii="Courier New" w:eastAsia="Times New Roman" w:hAnsi="Courier New" w:cs="Courier New"/>
+          <w:color w:val="A9B7C6"/>
+          <w:sz w:val="20"/>
+          <w:szCs w:val="20"/>
+          <w:lang w:val="en-US" w:eastAsia="ru-RU"/>
+        </w:rPr>
+        <w:t>swing</w:t>
+      </w:r>
+      <w:r>
+        <w:rPr>
+          <w:rFonts w:ascii="Courier New" w:eastAsia="Times New Roman" w:hAnsi="Courier New" w:cs="Courier New"/>
+          <w:color w:val="A9B7C6"/>
+          <w:sz w:val="20"/>
+          <w:szCs w:val="20"/>
+          <w:lang w:eastAsia="ru-RU"/>
         </w:rPr>
         <w:t>.*</w:t>
       </w:r>
@@ -6245,7 +6863,7 @@
           <w:color w:val="CC7832"/>
           <w:sz w:val="20"/>
           <w:szCs w:val="20"/>
-          <w:lang w:val="en-US" w:eastAsia="ru-RU"/>
+          <w:lang w:eastAsia="ru-RU"/>
         </w:rPr>
         <w:t>;</w:t>
       </w:r>
@@ -6255,30 +6873,111 @@
           <w:color w:val="CC7832"/>
           <w:sz w:val="20"/>
           <w:szCs w:val="20"/>
-          <w:lang w:val="en-US" w:eastAsia="ru-RU"/>
-        </w:rPr>
-        <w:br/>
-        <w:t xml:space="preserve">import </w:t>
-      </w:r>
-      <w:proofErr w:type="spellStart"/>
-      <w:r>
-        <w:rPr>
-          <w:rFonts w:ascii="Courier New" w:eastAsia="Times New Roman" w:hAnsi="Courier New" w:cs="Courier New"/>
-          <w:color w:val="A9B7C6"/>
-          <w:sz w:val="20"/>
-          <w:szCs w:val="20"/>
-          <w:lang w:val="en-US" w:eastAsia="ru-RU"/>
-        </w:rPr>
-        <w:t>javax.swing.text.AttributeSet</w:t>
-      </w:r>
-      <w:proofErr w:type="spellEnd"/>
-      <w:r>
-        <w:rPr>
-          <w:rFonts w:ascii="Courier New" w:eastAsia="Times New Roman" w:hAnsi="Courier New" w:cs="Courier New"/>
-          <w:color w:val="CC7832"/>
-          <w:sz w:val="20"/>
-          <w:szCs w:val="20"/>
-          <w:lang w:val="en-US" w:eastAsia="ru-RU"/>
+          <w:lang w:eastAsia="ru-RU"/>
+        </w:rPr>
+        <w:br/>
+      </w:r>
+      <w:r>
+        <w:rPr>
+          <w:rFonts w:ascii="Courier New" w:eastAsia="Times New Roman" w:hAnsi="Courier New" w:cs="Courier New"/>
+          <w:color w:val="CC7832"/>
+          <w:sz w:val="20"/>
+          <w:szCs w:val="20"/>
+          <w:lang w:val="en-US" w:eastAsia="ru-RU"/>
+        </w:rPr>
+        <w:t>import</w:t>
+      </w:r>
+      <w:r>
+        <w:rPr>
+          <w:rFonts w:ascii="Courier New" w:eastAsia="Times New Roman" w:hAnsi="Courier New" w:cs="Courier New"/>
+          <w:color w:val="CC7832"/>
+          <w:sz w:val="20"/>
+          <w:szCs w:val="20"/>
+          <w:lang w:eastAsia="ru-RU"/>
+        </w:rPr>
+        <w:t xml:space="preserve"> </w:t>
+      </w:r>
+      <w:proofErr w:type="spellStart"/>
+      <w:r>
+        <w:rPr>
+          <w:rFonts w:ascii="Courier New" w:eastAsia="Times New Roman" w:hAnsi="Courier New" w:cs="Courier New"/>
+          <w:color w:val="A9B7C6"/>
+          <w:sz w:val="20"/>
+          <w:szCs w:val="20"/>
+          <w:lang w:val="en-US" w:eastAsia="ru-RU"/>
+        </w:rPr>
+        <w:t>javax</w:t>
+      </w:r>
+      <w:proofErr w:type="spellEnd"/>
+      <w:r>
+        <w:rPr>
+          <w:rFonts w:ascii="Courier New" w:eastAsia="Times New Roman" w:hAnsi="Courier New" w:cs="Courier New"/>
+          <w:color w:val="A9B7C6"/>
+          <w:sz w:val="20"/>
+          <w:szCs w:val="20"/>
+          <w:lang w:eastAsia="ru-RU"/>
+        </w:rPr>
+        <w:t>.</w:t>
+      </w:r>
+      <w:r>
+        <w:rPr>
+          <w:rFonts w:ascii="Courier New" w:eastAsia="Times New Roman" w:hAnsi="Courier New" w:cs="Courier New"/>
+          <w:color w:val="A9B7C6"/>
+          <w:sz w:val="20"/>
+          <w:szCs w:val="20"/>
+          <w:lang w:val="en-US" w:eastAsia="ru-RU"/>
+        </w:rPr>
+        <w:t>swing</w:t>
+      </w:r>
+      <w:r>
+        <w:rPr>
+          <w:rFonts w:ascii="Courier New" w:eastAsia="Times New Roman" w:hAnsi="Courier New" w:cs="Courier New"/>
+          <w:color w:val="A9B7C6"/>
+          <w:sz w:val="20"/>
+          <w:szCs w:val="20"/>
+          <w:lang w:eastAsia="ru-RU"/>
+        </w:rPr>
+        <w:t>.</w:t>
+      </w:r>
+      <w:r>
+        <w:rPr>
+          <w:rFonts w:ascii="Courier New" w:eastAsia="Times New Roman" w:hAnsi="Courier New" w:cs="Courier New"/>
+          <w:color w:val="A9B7C6"/>
+          <w:sz w:val="20"/>
+          <w:szCs w:val="20"/>
+          <w:lang w:val="en-US" w:eastAsia="ru-RU"/>
+        </w:rPr>
+        <w:t>text</w:t>
+      </w:r>
+      <w:r>
+        <w:rPr>
+          <w:rFonts w:ascii="Courier New" w:eastAsia="Times New Roman" w:hAnsi="Courier New" w:cs="Courier New"/>
+          <w:color w:val="A9B7C6"/>
+          <w:sz w:val="20"/>
+          <w:szCs w:val="20"/>
+          <w:lang w:eastAsia="ru-RU"/>
+        </w:rPr>
+        <w:t>.</w:t>
+      </w:r>
+      <w:proofErr w:type="spellStart"/>
+      <w:r>
+        <w:rPr>
+          <w:rFonts w:ascii="Courier New" w:eastAsia="Times New Roman" w:hAnsi="Courier New" w:cs="Courier New"/>
+          <w:color w:val="A9B7C6"/>
+          <w:sz w:val="20"/>
+          <w:szCs w:val="20"/>
+          <w:lang w:val="en-US" w:eastAsia="ru-RU"/>
+        </w:rPr>
+        <w:t>AttributeSet</w:t>
+      </w:r>
+      <w:proofErr w:type="spellEnd"/>
+      <w:r>
+        <w:rPr>
+          <w:rFonts w:ascii="Courier New" w:eastAsia="Times New Roman" w:hAnsi="Courier New" w:cs="Courier New"/>
+          <w:color w:val="CC7832"/>
+          <w:sz w:val="20"/>
+          <w:szCs w:val="20"/>
+          <w:lang w:eastAsia="ru-RU"/>
         </w:rPr>
         <w:t>;</w:t>
       </w:r>
@@ -6288,30 +6987,111 @@
           <w:color w:val="CC7832"/>
           <w:sz w:val="20"/>
           <w:szCs w:val="20"/>
-          <w:lang w:val="en-US" w:eastAsia="ru-RU"/>
-        </w:rPr>
-        <w:br/>
-        <w:t xml:space="preserve">import </w:t>
-      </w:r>
-      <w:proofErr w:type="spellStart"/>
-      <w:r>
-        <w:rPr>
-          <w:rFonts w:ascii="Courier New" w:eastAsia="Times New Roman" w:hAnsi="Courier New" w:cs="Courier New"/>
-          <w:color w:val="A9B7C6"/>
-          <w:sz w:val="20"/>
-          <w:szCs w:val="20"/>
-          <w:lang w:val="en-US" w:eastAsia="ru-RU"/>
-        </w:rPr>
-        <w:t>javax.swing.text.BadLocationException</w:t>
-      </w:r>
-      <w:proofErr w:type="spellEnd"/>
-      <w:r>
-        <w:rPr>
-          <w:rFonts w:ascii="Courier New" w:eastAsia="Times New Roman" w:hAnsi="Courier New" w:cs="Courier New"/>
-          <w:color w:val="CC7832"/>
-          <w:sz w:val="20"/>
-          <w:szCs w:val="20"/>
-          <w:lang w:val="en-US" w:eastAsia="ru-RU"/>
+          <w:lang w:eastAsia="ru-RU"/>
+        </w:rPr>
+        <w:br/>
+      </w:r>
+      <w:r>
+        <w:rPr>
+          <w:rFonts w:ascii="Courier New" w:eastAsia="Times New Roman" w:hAnsi="Courier New" w:cs="Courier New"/>
+          <w:color w:val="CC7832"/>
+          <w:sz w:val="20"/>
+          <w:szCs w:val="20"/>
+          <w:lang w:val="en-US" w:eastAsia="ru-RU"/>
+        </w:rPr>
+        <w:t>import</w:t>
+      </w:r>
+      <w:r>
+        <w:rPr>
+          <w:rFonts w:ascii="Courier New" w:eastAsia="Times New Roman" w:hAnsi="Courier New" w:cs="Courier New"/>
+          <w:color w:val="CC7832"/>
+          <w:sz w:val="20"/>
+          <w:szCs w:val="20"/>
+          <w:lang w:eastAsia="ru-RU"/>
+        </w:rPr>
+        <w:t xml:space="preserve"> </w:t>
+      </w:r>
+      <w:proofErr w:type="spellStart"/>
+      <w:r>
+        <w:rPr>
+          <w:rFonts w:ascii="Courier New" w:eastAsia="Times New Roman" w:hAnsi="Courier New" w:cs="Courier New"/>
+          <w:color w:val="A9B7C6"/>
+          <w:sz w:val="20"/>
+          <w:szCs w:val="20"/>
+          <w:lang w:val="en-US" w:eastAsia="ru-RU"/>
+        </w:rPr>
+        <w:t>javax</w:t>
+      </w:r>
+      <w:proofErr w:type="spellEnd"/>
+      <w:r>
+        <w:rPr>
+          <w:rFonts w:ascii="Courier New" w:eastAsia="Times New Roman" w:hAnsi="Courier New" w:cs="Courier New"/>
+          <w:color w:val="A9B7C6"/>
+          <w:sz w:val="20"/>
+          <w:szCs w:val="20"/>
+          <w:lang w:eastAsia="ru-RU"/>
+        </w:rPr>
+        <w:t>.</w:t>
+      </w:r>
+      <w:r>
+        <w:rPr>
+          <w:rFonts w:ascii="Courier New" w:eastAsia="Times New Roman" w:hAnsi="Courier New" w:cs="Courier New"/>
+          <w:color w:val="A9B7C6"/>
+          <w:sz w:val="20"/>
+          <w:szCs w:val="20"/>
+          <w:lang w:val="en-US" w:eastAsia="ru-RU"/>
+        </w:rPr>
+        <w:t>swing</w:t>
+      </w:r>
+      <w:r>
+        <w:rPr>
+          <w:rFonts w:ascii="Courier New" w:eastAsia="Times New Roman" w:hAnsi="Courier New" w:cs="Courier New"/>
+          <w:color w:val="A9B7C6"/>
+          <w:sz w:val="20"/>
+          <w:szCs w:val="20"/>
+          <w:lang w:eastAsia="ru-RU"/>
+        </w:rPr>
+        <w:t>.</w:t>
+      </w:r>
+      <w:r>
+        <w:rPr>
+          <w:rFonts w:ascii="Courier New" w:eastAsia="Times New Roman" w:hAnsi="Courier New" w:cs="Courier New"/>
+          <w:color w:val="A9B7C6"/>
+          <w:sz w:val="20"/>
+          <w:szCs w:val="20"/>
+          <w:lang w:val="en-US" w:eastAsia="ru-RU"/>
+        </w:rPr>
+        <w:t>text</w:t>
+      </w:r>
+      <w:r>
+        <w:rPr>
+          <w:rFonts w:ascii="Courier New" w:eastAsia="Times New Roman" w:hAnsi="Courier New" w:cs="Courier New"/>
+          <w:color w:val="A9B7C6"/>
+          <w:sz w:val="20"/>
+          <w:szCs w:val="20"/>
+          <w:lang w:eastAsia="ru-RU"/>
+        </w:rPr>
+        <w:t>.</w:t>
+      </w:r>
+      <w:proofErr w:type="spellStart"/>
+      <w:r>
+        <w:rPr>
+          <w:rFonts w:ascii="Courier New" w:eastAsia="Times New Roman" w:hAnsi="Courier New" w:cs="Courier New"/>
+          <w:color w:val="A9B7C6"/>
+          <w:sz w:val="20"/>
+          <w:szCs w:val="20"/>
+          <w:lang w:val="en-US" w:eastAsia="ru-RU"/>
+        </w:rPr>
+        <w:t>BadLocationException</w:t>
+      </w:r>
+      <w:proofErr w:type="spellEnd"/>
+      <w:r>
+        <w:rPr>
+          <w:rFonts w:ascii="Courier New" w:eastAsia="Times New Roman" w:hAnsi="Courier New" w:cs="Courier New"/>
+          <w:color w:val="CC7832"/>
+          <w:sz w:val="20"/>
+          <w:szCs w:val="20"/>
+          <w:lang w:eastAsia="ru-RU"/>
         </w:rPr>
         <w:t>;</w:t>
       </w:r>
@@ -6321,30 +7101,111 @@
           <w:color w:val="CC7832"/>
           <w:sz w:val="20"/>
           <w:szCs w:val="20"/>
-          <w:lang w:val="en-US" w:eastAsia="ru-RU"/>
-        </w:rPr>
-        <w:br/>
-        <w:t xml:space="preserve">import </w:t>
-      </w:r>
-      <w:proofErr w:type="spellStart"/>
-      <w:r>
-        <w:rPr>
-          <w:rFonts w:ascii="Courier New" w:eastAsia="Times New Roman" w:hAnsi="Courier New" w:cs="Courier New"/>
-          <w:color w:val="A9B7C6"/>
-          <w:sz w:val="20"/>
-          <w:szCs w:val="20"/>
-          <w:lang w:val="en-US" w:eastAsia="ru-RU"/>
-        </w:rPr>
-        <w:t>javax.swing.text.PlainDocument</w:t>
-      </w:r>
-      <w:proofErr w:type="spellEnd"/>
-      <w:r>
-        <w:rPr>
-          <w:rFonts w:ascii="Courier New" w:eastAsia="Times New Roman" w:hAnsi="Courier New" w:cs="Courier New"/>
-          <w:color w:val="CC7832"/>
-          <w:sz w:val="20"/>
-          <w:szCs w:val="20"/>
-          <w:lang w:val="en-US" w:eastAsia="ru-RU"/>
+          <w:lang w:eastAsia="ru-RU"/>
+        </w:rPr>
+        <w:br/>
+      </w:r>
+      <w:r>
+        <w:rPr>
+          <w:rFonts w:ascii="Courier New" w:eastAsia="Times New Roman" w:hAnsi="Courier New" w:cs="Courier New"/>
+          <w:color w:val="CC7832"/>
+          <w:sz w:val="20"/>
+          <w:szCs w:val="20"/>
+          <w:lang w:val="en-US" w:eastAsia="ru-RU"/>
+        </w:rPr>
+        <w:t>import</w:t>
+      </w:r>
+      <w:r>
+        <w:rPr>
+          <w:rFonts w:ascii="Courier New" w:eastAsia="Times New Roman" w:hAnsi="Courier New" w:cs="Courier New"/>
+          <w:color w:val="CC7832"/>
+          <w:sz w:val="20"/>
+          <w:szCs w:val="20"/>
+          <w:lang w:eastAsia="ru-RU"/>
+        </w:rPr>
+        <w:t xml:space="preserve"> </w:t>
+      </w:r>
+      <w:proofErr w:type="spellStart"/>
+      <w:r>
+        <w:rPr>
+          <w:rFonts w:ascii="Courier New" w:eastAsia="Times New Roman" w:hAnsi="Courier New" w:cs="Courier New"/>
+          <w:color w:val="A9B7C6"/>
+          <w:sz w:val="20"/>
+          <w:szCs w:val="20"/>
+          <w:lang w:val="en-US" w:eastAsia="ru-RU"/>
+        </w:rPr>
+        <w:t>javax</w:t>
+      </w:r>
+      <w:proofErr w:type="spellEnd"/>
+      <w:r>
+        <w:rPr>
+          <w:rFonts w:ascii="Courier New" w:eastAsia="Times New Roman" w:hAnsi="Courier New" w:cs="Courier New"/>
+          <w:color w:val="A9B7C6"/>
+          <w:sz w:val="20"/>
+          <w:szCs w:val="20"/>
+          <w:lang w:eastAsia="ru-RU"/>
+        </w:rPr>
+        <w:t>.</w:t>
+      </w:r>
+      <w:r>
+        <w:rPr>
+          <w:rFonts w:ascii="Courier New" w:eastAsia="Times New Roman" w:hAnsi="Courier New" w:cs="Courier New"/>
+          <w:color w:val="A9B7C6"/>
+          <w:sz w:val="20"/>
+          <w:szCs w:val="20"/>
+          <w:lang w:val="en-US" w:eastAsia="ru-RU"/>
+        </w:rPr>
+        <w:t>swing</w:t>
+      </w:r>
+      <w:r>
+        <w:rPr>
+          <w:rFonts w:ascii="Courier New" w:eastAsia="Times New Roman" w:hAnsi="Courier New" w:cs="Courier New"/>
+          <w:color w:val="A9B7C6"/>
+          <w:sz w:val="20"/>
+          <w:szCs w:val="20"/>
+          <w:lang w:eastAsia="ru-RU"/>
+        </w:rPr>
+        <w:t>.</w:t>
+      </w:r>
+      <w:r>
+        <w:rPr>
+          <w:rFonts w:ascii="Courier New" w:eastAsia="Times New Roman" w:hAnsi="Courier New" w:cs="Courier New"/>
+          <w:color w:val="A9B7C6"/>
+          <w:sz w:val="20"/>
+          <w:szCs w:val="20"/>
+          <w:lang w:val="en-US" w:eastAsia="ru-RU"/>
+        </w:rPr>
+        <w:t>text</w:t>
+      </w:r>
+      <w:r>
+        <w:rPr>
+          <w:rFonts w:ascii="Courier New" w:eastAsia="Times New Roman" w:hAnsi="Courier New" w:cs="Courier New"/>
+          <w:color w:val="A9B7C6"/>
+          <w:sz w:val="20"/>
+          <w:szCs w:val="20"/>
+          <w:lang w:eastAsia="ru-RU"/>
+        </w:rPr>
+        <w:t>.</w:t>
+      </w:r>
+      <w:proofErr w:type="spellStart"/>
+      <w:r>
+        <w:rPr>
+          <w:rFonts w:ascii="Courier New" w:eastAsia="Times New Roman" w:hAnsi="Courier New" w:cs="Courier New"/>
+          <w:color w:val="A9B7C6"/>
+          <w:sz w:val="20"/>
+          <w:szCs w:val="20"/>
+          <w:lang w:val="en-US" w:eastAsia="ru-RU"/>
+        </w:rPr>
+        <w:t>PlainDocument</w:t>
+      </w:r>
+      <w:proofErr w:type="spellEnd"/>
+      <w:r>
+        <w:rPr>
+          <w:rFonts w:ascii="Courier New" w:eastAsia="Times New Roman" w:hAnsi="Courier New" w:cs="Courier New"/>
+          <w:color w:val="CC7832"/>
+          <w:sz w:val="20"/>
+          <w:szCs w:val="20"/>
+          <w:lang w:eastAsia="ru-RU"/>
         </w:rPr>
         <w:t>;</w:t>
       </w:r>
@@ -6354,30 +7215,111 @@
           <w:color w:val="CC7832"/>
           <w:sz w:val="20"/>
           <w:szCs w:val="20"/>
-          <w:lang w:val="en-US" w:eastAsia="ru-RU"/>
-        </w:rPr>
-        <w:br/>
-        <w:t xml:space="preserve">import </w:t>
-      </w:r>
-      <w:proofErr w:type="spellStart"/>
-      <w:r>
-        <w:rPr>
-          <w:rFonts w:ascii="Courier New" w:eastAsia="Times New Roman" w:hAnsi="Courier New" w:cs="Courier New"/>
-          <w:color w:val="A9B7C6"/>
-          <w:sz w:val="20"/>
-          <w:szCs w:val="20"/>
-          <w:lang w:val="en-US" w:eastAsia="ru-RU"/>
-        </w:rPr>
-        <w:t>java.awt.event.ActionEvent</w:t>
-      </w:r>
-      <w:proofErr w:type="spellEnd"/>
-      <w:r>
-        <w:rPr>
-          <w:rFonts w:ascii="Courier New" w:eastAsia="Times New Roman" w:hAnsi="Courier New" w:cs="Courier New"/>
-          <w:color w:val="CC7832"/>
-          <w:sz w:val="20"/>
-          <w:szCs w:val="20"/>
-          <w:lang w:val="en-US" w:eastAsia="ru-RU"/>
+          <w:lang w:eastAsia="ru-RU"/>
+        </w:rPr>
+        <w:br/>
+      </w:r>
+      <w:r>
+        <w:rPr>
+          <w:rFonts w:ascii="Courier New" w:eastAsia="Times New Roman" w:hAnsi="Courier New" w:cs="Courier New"/>
+          <w:color w:val="CC7832"/>
+          <w:sz w:val="20"/>
+          <w:szCs w:val="20"/>
+          <w:lang w:val="en-US" w:eastAsia="ru-RU"/>
+        </w:rPr>
+        <w:t>import</w:t>
+      </w:r>
+      <w:r>
+        <w:rPr>
+          <w:rFonts w:ascii="Courier New" w:eastAsia="Times New Roman" w:hAnsi="Courier New" w:cs="Courier New"/>
+          <w:color w:val="CC7832"/>
+          <w:sz w:val="20"/>
+          <w:szCs w:val="20"/>
+          <w:lang w:eastAsia="ru-RU"/>
+        </w:rPr>
+        <w:t xml:space="preserve"> </w:t>
+      </w:r>
+      <w:r>
+        <w:rPr>
+          <w:rFonts w:ascii="Courier New" w:eastAsia="Times New Roman" w:hAnsi="Courier New" w:cs="Courier New"/>
+          <w:color w:val="A9B7C6"/>
+          <w:sz w:val="20"/>
+          <w:szCs w:val="20"/>
+          <w:lang w:val="en-US" w:eastAsia="ru-RU"/>
+        </w:rPr>
+        <w:t>java</w:t>
+      </w:r>
+      <w:r>
+        <w:rPr>
+          <w:rFonts w:ascii="Courier New" w:eastAsia="Times New Roman" w:hAnsi="Courier New" w:cs="Courier New"/>
+          <w:color w:val="A9B7C6"/>
+          <w:sz w:val="20"/>
+          <w:szCs w:val="20"/>
+          <w:lang w:eastAsia="ru-RU"/>
+        </w:rPr>
+        <w:t>.</w:t>
+      </w:r>
+      <w:proofErr w:type="spellStart"/>
+      <w:r>
+        <w:rPr>
+          <w:rFonts w:ascii="Courier New" w:eastAsia="Times New Roman" w:hAnsi="Courier New" w:cs="Courier New"/>
+          <w:color w:val="A9B7C6"/>
+          <w:sz w:val="20"/>
+          <w:szCs w:val="20"/>
+          <w:lang w:val="en-US" w:eastAsia="ru-RU"/>
+        </w:rPr>
+        <w:t>awt</w:t>
+      </w:r>
+      <w:proofErr w:type="spellEnd"/>
+      <w:r>
+        <w:rPr>
+          <w:rFonts w:ascii="Courier New" w:eastAsia="Times New Roman" w:hAnsi="Courier New" w:cs="Courier New"/>
+          <w:color w:val="A9B7C6"/>
+          <w:sz w:val="20"/>
+          <w:szCs w:val="20"/>
+          <w:lang w:eastAsia="ru-RU"/>
+        </w:rPr>
+        <w:t>.</w:t>
+      </w:r>
+      <w:r>
+        <w:rPr>
+          <w:rFonts w:ascii="Courier New" w:eastAsia="Times New Roman" w:hAnsi="Courier New" w:cs="Courier New"/>
+          <w:color w:val="A9B7C6"/>
+          <w:sz w:val="20"/>
+          <w:szCs w:val="20"/>
+          <w:lang w:val="en-US" w:eastAsia="ru-RU"/>
+        </w:rPr>
+        <w:t>event</w:t>
+      </w:r>
+      <w:r>
+        <w:rPr>
+          <w:rFonts w:ascii="Courier New" w:eastAsia="Times New Roman" w:hAnsi="Courier New" w:cs="Courier New"/>
+          <w:color w:val="A9B7C6"/>
+          <w:sz w:val="20"/>
+          <w:szCs w:val="20"/>
+          <w:lang w:eastAsia="ru-RU"/>
+        </w:rPr>
+        <w:t>.</w:t>
+      </w:r>
+      <w:proofErr w:type="spellStart"/>
+      <w:r>
+        <w:rPr>
+          <w:rFonts w:ascii="Courier New" w:eastAsia="Times New Roman" w:hAnsi="Courier New" w:cs="Courier New"/>
+          <w:color w:val="A9B7C6"/>
+          <w:sz w:val="20"/>
+          <w:szCs w:val="20"/>
+          <w:lang w:val="en-US" w:eastAsia="ru-RU"/>
+        </w:rPr>
+        <w:t>ActionEvent</w:t>
+      </w:r>
+      <w:proofErr w:type="spellEnd"/>
+      <w:r>
+        <w:rPr>
+          <w:rFonts w:ascii="Courier New" w:eastAsia="Times New Roman" w:hAnsi="Courier New" w:cs="Courier New"/>
+          <w:color w:val="CC7832"/>
+          <w:sz w:val="20"/>
+          <w:szCs w:val="20"/>
+          <w:lang w:eastAsia="ru-RU"/>
         </w:rPr>
         <w:t>;</w:t>
       </w:r>
@@ -6387,30 +7329,110 @@
           <w:color w:val="CC7832"/>
           <w:sz w:val="20"/>
           <w:szCs w:val="20"/>
-          <w:lang w:val="en-US" w:eastAsia="ru-RU"/>
-        </w:rPr>
-        <w:br/>
-        <w:t xml:space="preserve">import </w:t>
-      </w:r>
-      <w:proofErr w:type="spellStart"/>
-      <w:r>
-        <w:rPr>
-          <w:rFonts w:ascii="Courier New" w:eastAsia="Times New Roman" w:hAnsi="Courier New" w:cs="Courier New"/>
-          <w:color w:val="A9B7C6"/>
-          <w:sz w:val="20"/>
-          <w:szCs w:val="20"/>
-          <w:lang w:val="en-US" w:eastAsia="ru-RU"/>
-        </w:rPr>
-        <w:t>java.awt.event.ActionListener</w:t>
-      </w:r>
-      <w:proofErr w:type="spellEnd"/>
-      <w:r>
-        <w:rPr>
-          <w:rFonts w:ascii="Courier New" w:eastAsia="Times New Roman" w:hAnsi="Courier New" w:cs="Courier New"/>
-          <w:color w:val="CC7832"/>
-          <w:sz w:val="20"/>
-          <w:szCs w:val="20"/>
-          <w:lang w:val="en-US" w:eastAsia="ru-RU"/>
+          <w:lang w:eastAsia="ru-RU"/>
+        </w:rPr>
+        <w:br/>
+      </w:r>
+      <w:r>
+        <w:rPr>
+          <w:rFonts w:ascii="Courier New" w:eastAsia="Times New Roman" w:hAnsi="Courier New" w:cs="Courier New"/>
+          <w:color w:val="CC7832"/>
+          <w:sz w:val="20"/>
+          <w:szCs w:val="20"/>
+          <w:lang w:val="en-US" w:eastAsia="ru-RU"/>
+        </w:rPr>
+        <w:lastRenderedPageBreak/>
+        <w:t>import</w:t>
+      </w:r>
+      <w:r>
+        <w:rPr>
+          <w:rFonts w:ascii="Courier New" w:eastAsia="Times New Roman" w:hAnsi="Courier New" w:cs="Courier New"/>
+          <w:color w:val="CC7832"/>
+          <w:sz w:val="20"/>
+          <w:szCs w:val="20"/>
+          <w:lang w:eastAsia="ru-RU"/>
+        </w:rPr>
+        <w:t xml:space="preserve"> </w:t>
+      </w:r>
+      <w:r>
+        <w:rPr>
+          <w:rFonts w:ascii="Courier New" w:eastAsia="Times New Roman" w:hAnsi="Courier New" w:cs="Courier New"/>
+          <w:color w:val="A9B7C6"/>
+          <w:sz w:val="20"/>
+          <w:szCs w:val="20"/>
+          <w:lang w:val="en-US" w:eastAsia="ru-RU"/>
+        </w:rPr>
+        <w:t>java</w:t>
+      </w:r>
+      <w:r>
+        <w:rPr>
+          <w:rFonts w:ascii="Courier New" w:eastAsia="Times New Roman" w:hAnsi="Courier New" w:cs="Courier New"/>
+          <w:color w:val="A9B7C6"/>
+          <w:sz w:val="20"/>
+          <w:szCs w:val="20"/>
+          <w:lang w:eastAsia="ru-RU"/>
+        </w:rPr>
+        <w:t>.</w:t>
+      </w:r>
+      <w:proofErr w:type="spellStart"/>
+      <w:r>
+        <w:rPr>
+          <w:rFonts w:ascii="Courier New" w:eastAsia="Times New Roman" w:hAnsi="Courier New" w:cs="Courier New"/>
+          <w:color w:val="A9B7C6"/>
+          <w:sz w:val="20"/>
+          <w:szCs w:val="20"/>
+          <w:lang w:val="en-US" w:eastAsia="ru-RU"/>
+        </w:rPr>
+        <w:t>awt</w:t>
+      </w:r>
+      <w:proofErr w:type="spellEnd"/>
+      <w:r>
+        <w:rPr>
+          <w:rFonts w:ascii="Courier New" w:eastAsia="Times New Roman" w:hAnsi="Courier New" w:cs="Courier New"/>
+          <w:color w:val="A9B7C6"/>
+          <w:sz w:val="20"/>
+          <w:szCs w:val="20"/>
+          <w:lang w:eastAsia="ru-RU"/>
+        </w:rPr>
+        <w:t>.</w:t>
+      </w:r>
+      <w:r>
+        <w:rPr>
+          <w:rFonts w:ascii="Courier New" w:eastAsia="Times New Roman" w:hAnsi="Courier New" w:cs="Courier New"/>
+          <w:color w:val="A9B7C6"/>
+          <w:sz w:val="20"/>
+          <w:szCs w:val="20"/>
+          <w:lang w:val="en-US" w:eastAsia="ru-RU"/>
+        </w:rPr>
+        <w:t>event</w:t>
+      </w:r>
+      <w:r>
+        <w:rPr>
+          <w:rFonts w:ascii="Courier New" w:eastAsia="Times New Roman" w:hAnsi="Courier New" w:cs="Courier New"/>
+          <w:color w:val="A9B7C6"/>
+          <w:sz w:val="20"/>
+          <w:szCs w:val="20"/>
+          <w:lang w:eastAsia="ru-RU"/>
+        </w:rPr>
+        <w:t>.</w:t>
+      </w:r>
+      <w:r>
+        <w:rPr>
+          <w:rFonts w:ascii="Courier New" w:eastAsia="Times New Roman" w:hAnsi="Courier New" w:cs="Courier New"/>
+          <w:color w:val="A9B7C6"/>
+          <w:sz w:val="20"/>
+          <w:szCs w:val="20"/>
+          <w:lang w:val="en-US" w:eastAsia="ru-RU"/>
+        </w:rPr>
+        <w:t>ActionListener</w:t>
+      </w:r>
+      <w:r>
+        <w:rPr>
+          <w:rFonts w:ascii="Courier New" w:eastAsia="Times New Roman" w:hAnsi="Courier New" w:cs="Courier New"/>
+          <w:color w:val="CC7832"/>
+          <w:sz w:val="20"/>
+          <w:szCs w:val="20"/>
+          <w:lang w:eastAsia="ru-RU"/>
         </w:rPr>
         <w:t>;</w:t>
       </w:r>
@@ -6420,40 +7442,91 @@
           <w:color w:val="CC7832"/>
           <w:sz w:val="20"/>
           <w:szCs w:val="20"/>
-          <w:lang w:val="en-US" w:eastAsia="ru-RU"/>
-        </w:rPr>
-        <w:br/>
-      </w:r>
-      <w:r>
-        <w:rPr>
-          <w:rFonts w:ascii="Courier New" w:eastAsia="Times New Roman" w:hAnsi="Courier New" w:cs="Courier New"/>
-          <w:color w:val="CC7832"/>
-          <w:sz w:val="20"/>
-          <w:szCs w:val="20"/>
-          <w:lang w:val="en-US" w:eastAsia="ru-RU"/>
-        </w:rPr>
-        <w:lastRenderedPageBreak/>
-        <w:t xml:space="preserve">import </w:t>
-      </w:r>
-      <w:proofErr w:type="spellStart"/>
-      <w:r>
-        <w:rPr>
-          <w:rFonts w:ascii="Courier New" w:eastAsia="Times New Roman" w:hAnsi="Courier New" w:cs="Courier New"/>
-          <w:color w:val="A9B7C6"/>
-          <w:sz w:val="20"/>
-          <w:szCs w:val="20"/>
-          <w:lang w:val="en-US" w:eastAsia="ru-RU"/>
-        </w:rPr>
-        <w:t>java.io.BufferedWriter</w:t>
-      </w:r>
-      <w:proofErr w:type="spellEnd"/>
-      <w:r>
-        <w:rPr>
-          <w:rFonts w:ascii="Courier New" w:eastAsia="Times New Roman" w:hAnsi="Courier New" w:cs="Courier New"/>
-          <w:color w:val="CC7832"/>
-          <w:sz w:val="20"/>
-          <w:szCs w:val="20"/>
-          <w:lang w:val="en-US" w:eastAsia="ru-RU"/>
+          <w:lang w:eastAsia="ru-RU"/>
+        </w:rPr>
+        <w:br/>
+      </w:r>
+      <w:r>
+        <w:rPr>
+          <w:rFonts w:ascii="Courier New" w:eastAsia="Times New Roman" w:hAnsi="Courier New" w:cs="Courier New"/>
+          <w:color w:val="CC7832"/>
+          <w:sz w:val="20"/>
+          <w:szCs w:val="20"/>
+          <w:lang w:val="en-US" w:eastAsia="ru-RU"/>
+        </w:rPr>
+        <w:t>import</w:t>
+      </w:r>
+      <w:r>
+        <w:rPr>
+          <w:rFonts w:ascii="Courier New" w:eastAsia="Times New Roman" w:hAnsi="Courier New" w:cs="Courier New"/>
+          <w:color w:val="CC7832"/>
+          <w:sz w:val="20"/>
+          <w:szCs w:val="20"/>
+          <w:lang w:eastAsia="ru-RU"/>
+        </w:rPr>
+        <w:t xml:space="preserve"> </w:t>
+      </w:r>
+      <w:r>
+        <w:rPr>
+          <w:rFonts w:ascii="Courier New" w:eastAsia="Times New Roman" w:hAnsi="Courier New" w:cs="Courier New"/>
+          <w:color w:val="A9B7C6"/>
+          <w:sz w:val="20"/>
+          <w:szCs w:val="20"/>
+          <w:lang w:val="en-US" w:eastAsia="ru-RU"/>
+        </w:rPr>
+        <w:t>java</w:t>
+      </w:r>
+      <w:r>
+        <w:rPr>
+          <w:rFonts w:ascii="Courier New" w:eastAsia="Times New Roman" w:hAnsi="Courier New" w:cs="Courier New"/>
+          <w:color w:val="A9B7C6"/>
+          <w:sz w:val="20"/>
+          <w:szCs w:val="20"/>
+          <w:lang w:eastAsia="ru-RU"/>
+        </w:rPr>
+        <w:t>.</w:t>
+      </w:r>
+      <w:proofErr w:type="spellStart"/>
+      <w:r>
+        <w:rPr>
+          <w:rFonts w:ascii="Courier New" w:eastAsia="Times New Roman" w:hAnsi="Courier New" w:cs="Courier New"/>
+          <w:color w:val="A9B7C6"/>
+          <w:sz w:val="20"/>
+          <w:szCs w:val="20"/>
+          <w:lang w:val="en-US" w:eastAsia="ru-RU"/>
+        </w:rPr>
+        <w:t>io</w:t>
+      </w:r>
+      <w:proofErr w:type="spellEnd"/>
+      <w:r>
+        <w:rPr>
+          <w:rFonts w:ascii="Courier New" w:eastAsia="Times New Roman" w:hAnsi="Courier New" w:cs="Courier New"/>
+          <w:color w:val="A9B7C6"/>
+          <w:sz w:val="20"/>
+          <w:szCs w:val="20"/>
+          <w:lang w:eastAsia="ru-RU"/>
+        </w:rPr>
+        <w:t>.</w:t>
+      </w:r>
+      <w:proofErr w:type="spellStart"/>
+      <w:r>
+        <w:rPr>
+          <w:rFonts w:ascii="Courier New" w:eastAsia="Times New Roman" w:hAnsi="Courier New" w:cs="Courier New"/>
+          <w:color w:val="A9B7C6"/>
+          <w:sz w:val="20"/>
+          <w:szCs w:val="20"/>
+          <w:lang w:val="en-US" w:eastAsia="ru-RU"/>
+        </w:rPr>
+        <w:t>BufferedWriter</w:t>
+      </w:r>
+      <w:proofErr w:type="spellEnd"/>
+      <w:r>
+        <w:rPr>
+          <w:rFonts w:ascii="Courier New" w:eastAsia="Times New Roman" w:hAnsi="Courier New" w:cs="Courier New"/>
+          <w:color w:val="CC7832"/>
+          <w:sz w:val="20"/>
+          <w:szCs w:val="20"/>
+          <w:lang w:eastAsia="ru-RU"/>
         </w:rPr>
         <w:t>;</w:t>
       </w:r>
@@ -6463,28 +7536,79 @@
           <w:color w:val="CC7832"/>
           <w:sz w:val="20"/>
           <w:szCs w:val="20"/>
-          <w:lang w:val="en-US" w:eastAsia="ru-RU"/>
-        </w:rPr>
-        <w:br/>
-        <w:t xml:space="preserve">import </w:t>
-      </w:r>
-      <w:r>
-        <w:rPr>
-          <w:rFonts w:ascii="Courier New" w:eastAsia="Times New Roman" w:hAnsi="Courier New" w:cs="Courier New"/>
-          <w:color w:val="A9B7C6"/>
-          <w:sz w:val="20"/>
-          <w:szCs w:val="20"/>
-          <w:lang w:val="en-US" w:eastAsia="ru-RU"/>
-        </w:rPr>
-        <w:t>java.io.*</w:t>
-      </w:r>
-      <w:r>
-        <w:rPr>
-          <w:rFonts w:ascii="Courier New" w:eastAsia="Times New Roman" w:hAnsi="Courier New" w:cs="Courier New"/>
-          <w:color w:val="CC7832"/>
-          <w:sz w:val="20"/>
-          <w:szCs w:val="20"/>
-          <w:lang w:val="en-US" w:eastAsia="ru-RU"/>
+          <w:lang w:eastAsia="ru-RU"/>
+        </w:rPr>
+        <w:br/>
+      </w:r>
+      <w:r>
+        <w:rPr>
+          <w:rFonts w:ascii="Courier New" w:eastAsia="Times New Roman" w:hAnsi="Courier New" w:cs="Courier New"/>
+          <w:color w:val="CC7832"/>
+          <w:sz w:val="20"/>
+          <w:szCs w:val="20"/>
+          <w:lang w:val="en-US" w:eastAsia="ru-RU"/>
+        </w:rPr>
+        <w:t>import</w:t>
+      </w:r>
+      <w:r>
+        <w:rPr>
+          <w:rFonts w:ascii="Courier New" w:eastAsia="Times New Roman" w:hAnsi="Courier New" w:cs="Courier New"/>
+          <w:color w:val="CC7832"/>
+          <w:sz w:val="20"/>
+          <w:szCs w:val="20"/>
+          <w:lang w:eastAsia="ru-RU"/>
+        </w:rPr>
+        <w:t xml:space="preserve"> </w:t>
+      </w:r>
+      <w:r>
+        <w:rPr>
+          <w:rFonts w:ascii="Courier New" w:eastAsia="Times New Roman" w:hAnsi="Courier New" w:cs="Courier New"/>
+          <w:color w:val="A9B7C6"/>
+          <w:sz w:val="20"/>
+          <w:szCs w:val="20"/>
+          <w:lang w:val="en-US" w:eastAsia="ru-RU"/>
+        </w:rPr>
+        <w:t>java</w:t>
+      </w:r>
+      <w:r>
+        <w:rPr>
+          <w:rFonts w:ascii="Courier New" w:eastAsia="Times New Roman" w:hAnsi="Courier New" w:cs="Courier New"/>
+          <w:color w:val="A9B7C6"/>
+          <w:sz w:val="20"/>
+          <w:szCs w:val="20"/>
+          <w:lang w:eastAsia="ru-RU"/>
+        </w:rPr>
+        <w:t>.</w:t>
+      </w:r>
+      <w:proofErr w:type="spellStart"/>
+      <w:r>
+        <w:rPr>
+          <w:rFonts w:ascii="Courier New" w:eastAsia="Times New Roman" w:hAnsi="Courier New" w:cs="Courier New"/>
+          <w:color w:val="A9B7C6"/>
+          <w:sz w:val="20"/>
+          <w:szCs w:val="20"/>
+          <w:lang w:val="en-US" w:eastAsia="ru-RU"/>
+        </w:rPr>
+        <w:t>io</w:t>
+      </w:r>
+      <w:proofErr w:type="spellEnd"/>
+      <w:r>
+        <w:rPr>
+          <w:rFonts w:ascii="Courier New" w:eastAsia="Times New Roman" w:hAnsi="Courier New" w:cs="Courier New"/>
+          <w:color w:val="A9B7C6"/>
+          <w:sz w:val="20"/>
+          <w:szCs w:val="20"/>
+          <w:lang w:eastAsia="ru-RU"/>
+        </w:rPr>
+        <w:t>.*</w:t>
+      </w:r>
+      <w:r>
+        <w:rPr>
+          <w:rFonts w:ascii="Courier New" w:eastAsia="Times New Roman" w:hAnsi="Courier New" w:cs="Courier New"/>
+          <w:color w:val="CC7832"/>
+          <w:sz w:val="20"/>
+          <w:szCs w:val="20"/>
+          <w:lang w:eastAsia="ru-RU"/>
         </w:rPr>
         <w:t>;</w:t>
       </w:r>
@@ -6494,30 +7618,67 @@
           <w:color w:val="CC7832"/>
           <w:sz w:val="20"/>
           <w:szCs w:val="20"/>
-          <w:lang w:val="en-US" w:eastAsia="ru-RU"/>
-        </w:rPr>
-        <w:br/>
-        <w:t xml:space="preserve">import </w:t>
-      </w:r>
-      <w:proofErr w:type="spellStart"/>
-      <w:r>
-        <w:rPr>
-          <w:rFonts w:ascii="Courier New" w:eastAsia="Times New Roman" w:hAnsi="Courier New" w:cs="Courier New"/>
-          <w:color w:val="A9B7C6"/>
-          <w:sz w:val="20"/>
-          <w:szCs w:val="20"/>
-          <w:lang w:val="en-US" w:eastAsia="ru-RU"/>
-        </w:rPr>
-        <w:t>java.util</w:t>
-      </w:r>
-      <w:proofErr w:type="spellEnd"/>
-      <w:r>
-        <w:rPr>
-          <w:rFonts w:ascii="Courier New" w:eastAsia="Times New Roman" w:hAnsi="Courier New" w:cs="Courier New"/>
-          <w:color w:val="A9B7C6"/>
-          <w:sz w:val="20"/>
-          <w:szCs w:val="20"/>
-          <w:lang w:val="en-US" w:eastAsia="ru-RU"/>
+          <w:lang w:eastAsia="ru-RU"/>
+        </w:rPr>
+        <w:br/>
+      </w:r>
+      <w:r>
+        <w:rPr>
+          <w:rFonts w:ascii="Courier New" w:eastAsia="Times New Roman" w:hAnsi="Courier New" w:cs="Courier New"/>
+          <w:color w:val="CC7832"/>
+          <w:sz w:val="20"/>
+          <w:szCs w:val="20"/>
+          <w:lang w:val="en-US" w:eastAsia="ru-RU"/>
+        </w:rPr>
+        <w:t>import</w:t>
+      </w:r>
+      <w:r>
+        <w:rPr>
+          <w:rFonts w:ascii="Courier New" w:eastAsia="Times New Roman" w:hAnsi="Courier New" w:cs="Courier New"/>
+          <w:color w:val="CC7832"/>
+          <w:sz w:val="20"/>
+          <w:szCs w:val="20"/>
+          <w:lang w:eastAsia="ru-RU"/>
+        </w:rPr>
+        <w:t xml:space="preserve"> </w:t>
+      </w:r>
+      <w:r>
+        <w:rPr>
+          <w:rFonts w:ascii="Courier New" w:eastAsia="Times New Roman" w:hAnsi="Courier New" w:cs="Courier New"/>
+          <w:color w:val="A9B7C6"/>
+          <w:sz w:val="20"/>
+          <w:szCs w:val="20"/>
+          <w:lang w:val="en-US" w:eastAsia="ru-RU"/>
+        </w:rPr>
+        <w:t>java</w:t>
+      </w:r>
+      <w:r>
+        <w:rPr>
+          <w:rFonts w:ascii="Courier New" w:eastAsia="Times New Roman" w:hAnsi="Courier New" w:cs="Courier New"/>
+          <w:color w:val="A9B7C6"/>
+          <w:sz w:val="20"/>
+          <w:szCs w:val="20"/>
+          <w:lang w:eastAsia="ru-RU"/>
+        </w:rPr>
+        <w:t>.</w:t>
+      </w:r>
+      <w:r>
+        <w:rPr>
+          <w:rFonts w:ascii="Courier New" w:eastAsia="Times New Roman" w:hAnsi="Courier New" w:cs="Courier New"/>
+          <w:color w:val="A9B7C6"/>
+          <w:sz w:val="20"/>
+          <w:szCs w:val="20"/>
+          <w:lang w:val="en-US" w:eastAsia="ru-RU"/>
+        </w:rPr>
+        <w:t>util</w:t>
+      </w:r>
+      <w:r>
+        <w:rPr>
+          <w:rFonts w:ascii="Courier New" w:eastAsia="Times New Roman" w:hAnsi="Courier New" w:cs="Courier New"/>
+          <w:color w:val="A9B7C6"/>
+          <w:sz w:val="20"/>
+          <w:szCs w:val="20"/>
+          <w:lang w:eastAsia="ru-RU"/>
         </w:rPr>
         <w:t>.*</w:t>
       </w:r>
@@ -6527,7 +7688,7 @@
           <w:color w:val="CC7832"/>
           <w:sz w:val="20"/>
           <w:szCs w:val="20"/>
-          <w:lang w:val="en-US" w:eastAsia="ru-RU"/>
+          <w:lang w:eastAsia="ru-RU"/>
         </w:rPr>
         <w:t>;</w:t>
       </w:r>
@@ -9325,6 +10486,13 @@
           <w:lang w:val="en-US"/>
         </w:rPr>
         <w:br/>
+      </w:r>
+      <w:r>
+        <w:rPr>
+          <w:color w:val="CC7832"/>
+          <w:lang w:val="en-US"/>
+        </w:rPr>
+        <w:lastRenderedPageBreak/>
         <w:t xml:space="preserve">    </w:t>
       </w:r>
       <w:proofErr w:type="spellStart"/>
@@ -9378,7 +10546,6 @@
           <w:color w:val="CC7832"/>
           <w:lang w:val="en-US"/>
         </w:rPr>
-        <w:lastRenderedPageBreak/>
         <w:br/>
         <w:t xml:space="preserve">    </w:t>
       </w:r>
@@ -10669,7 +11836,6 @@
     </w:p>
     <w:p>
       <w:pPr>
-        <w:shd w:val="clear" w:color="auto" w:fill="2B2B2B"/>
         <w:tabs>
           <w:tab w:val="left" w:pos="916"/>
           <w:tab w:val="left" w:pos="1832"/>
@@ -15565,7 +16731,6 @@
     </w:p>
     <w:p>
       <w:pPr>
-        <w:shd w:val="clear" w:color="auto" w:fill="2B2B2B"/>
         <w:tabs>
           <w:tab w:val="left" w:pos="916"/>
           <w:tab w:val="left" w:pos="1832"/>
@@ -15736,7 +16901,6 @@
     </w:p>
     <w:p>
       <w:pPr>
-        <w:shd w:val="clear" w:color="auto" w:fill="2B2B2B"/>
         <w:tabs>
           <w:tab w:val="left" w:pos="916"/>
           <w:tab w:val="left" w:pos="1832"/>
@@ -16082,7 +17246,6 @@
     <w:p>
       <w:pPr>
         <w:pStyle w:val="HTML"/>
-        <w:shd w:val="clear" w:color="auto" w:fill="2B2B2B"/>
         <w:rPr>
           <w:color w:val="A9B7C6"/>
           <w:lang w:val="en-US"/>
@@ -17794,7 +18957,6 @@
     </w:p>
     <w:p>
       <w:pPr>
-        <w:shd w:val="clear" w:color="auto" w:fill="2B2B2B"/>
         <w:tabs>
           <w:tab w:val="left" w:pos="916"/>
           <w:tab w:val="left" w:pos="1832"/>
@@ -18019,7 +19181,6 @@
     </w:p>
     <w:p>
       <w:pPr>
-        <w:shd w:val="clear" w:color="auto" w:fill="2B2B2B"/>
         <w:tabs>
           <w:tab w:val="left" w:pos="916"/>
           <w:tab w:val="left" w:pos="1832"/>
